--- a/report_gen/templates/rva-template.docx
+++ b/report_gen/templates/rva-template.docx
@@ -1,6 +1,6 @@
 
 <file path=word/document.xml><?xml version="1.0" encoding="utf-8"?>
-<w:document xmlns:wpc="http://schemas.microsoft.com/office/word/2010/wordprocessingCanvas" xmlns:cx="http://schemas.microsoft.com/office/drawing/2014/chartex" xmlns:cx1="http://schemas.microsoft.com/office/drawing/2015/9/8/chartex" xmlns:cx2="http://schemas.microsoft.com/office/drawing/2015/10/21/chartex" xmlns:cx3="http://schemas.microsoft.com/office/drawing/2016/5/9/chartex" xmlns:cx4="http://schemas.microsoft.com/office/drawing/2016/5/10/chartex" xmlns:cx5="http://schemas.microsoft.com/office/drawing/2016/5/11/chartex" xmlns:cx6="http://schemas.microsoft.com/office/drawing/2016/5/12/chartex" xmlns:cx7="http://schemas.microsoft.com/office/drawing/2016/5/13/chartex" xmlns:cx8="http://schemas.microsoft.com/office/drawing/2016/5/14/chartex" xmlns:mc="http://schemas.openxmlformats.org/markup-compatibility/2006" xmlns:aink="http://schemas.microsoft.com/office/drawing/2016/ink" xmlns:am3d="http://schemas.microsoft.com/office/drawing/2017/model3d" xmlns:o="urn:schemas-microsoft-com:office:office" xmlns:oel="http://schemas.microsoft.com/office/2019/extlst" xmlns:r="http://schemas.openxmlformats.org/officeDocument/2006/relationships" xmlns:m="http://schemas.openxmlformats.org/officeDocument/2006/math" xmlns:v="urn:schemas-microsoft-com:vml" xmlns:wp14="http://schemas.microsoft.com/office/word/2010/wordprocessingDrawing" xmlns:wp="http://schemas.openxmlformats.org/drawingml/2006/wordprocessingDrawing" xmlns:w10="urn:schemas-microsoft-com:office:word" xmlns:w="http://schemas.openxmlformats.org/wordprocessingml/2006/main" xmlns:w14="http://schemas.microsoft.com/office/word/2010/wordml" xmlns:w15="http://schemas.microsoft.com/office/word/2012/wordml" xmlns:w16cex="http://schemas.microsoft.com/office/word/2018/wordml/cex" xmlns:w16cid="http://schemas.microsoft.com/office/word/2016/wordml/cid" xmlns:w16="http://schemas.microsoft.com/office/word/2018/wordml" xmlns:w16du="http://schemas.microsoft.com/office/word/2023/wordml/word16du" xmlns:w16sdtdh="http://schemas.microsoft.com/office/word/2020/wordml/sdtdatahash" xmlns:w16se="http://schemas.microsoft.com/office/word/2015/wordml/symex" xmlns:wpg="http://schemas.microsoft.com/office/word/2010/wordprocessingGroup" xmlns:wpi="http://schemas.microsoft.com/office/word/2010/wordprocessingInk" xmlns:wne="http://schemas.microsoft.com/office/word/2006/wordml" xmlns:wps="http://schemas.microsoft.com/office/word/2010/wordprocessingShape" mc:Ignorable="w14 w15 w16se w16cid w16 w16cex w16sdtdh wp14">
+<w:document xmlns:wpc="http://schemas.microsoft.com/office/word/2010/wordprocessingCanvas" xmlns:cx="http://schemas.microsoft.com/office/drawing/2014/chartex" xmlns:cx1="http://schemas.microsoft.com/office/drawing/2015/9/8/chartex" xmlns:cx2="http://schemas.microsoft.com/office/drawing/2015/10/21/chartex" xmlns:cx3="http://schemas.microsoft.com/office/drawing/2016/5/9/chartex" xmlns:cx4="http://schemas.microsoft.com/office/drawing/2016/5/10/chartex" xmlns:cx5="http://schemas.microsoft.com/office/drawing/2016/5/11/chartex" xmlns:cx6="http://schemas.microsoft.com/office/drawing/2016/5/12/chartex" xmlns:cx7="http://schemas.microsoft.com/office/drawing/2016/5/13/chartex" xmlns:cx8="http://schemas.microsoft.com/office/drawing/2016/5/14/chartex" xmlns:mc="http://schemas.openxmlformats.org/markup-compatibility/2006" xmlns:aink="http://schemas.microsoft.com/office/drawing/2016/ink" xmlns:am3d="http://schemas.microsoft.com/office/drawing/2017/model3d" xmlns:o="urn:schemas-microsoft-com:office:office" xmlns:oel="http://schemas.microsoft.com/office/2019/extlst" xmlns:r="http://schemas.openxmlformats.org/officeDocument/2006/relationships" xmlns:m="http://schemas.openxmlformats.org/officeDocument/2006/math" xmlns:v="urn:schemas-microsoft-com:vml" xmlns:wp14="http://schemas.microsoft.com/office/word/2010/wordprocessingDrawing" xmlns:wp="http://schemas.openxmlformats.org/drawingml/2006/wordprocessingDrawing" xmlns:w10="urn:schemas-microsoft-com:office:word" xmlns:w="http://schemas.openxmlformats.org/wordprocessingml/2006/main" xmlns:w14="http://schemas.microsoft.com/office/word/2010/wordml" xmlns:w15="http://schemas.microsoft.com/office/word/2012/wordml" xmlns:w16cex="http://schemas.microsoft.com/office/word/2018/wordml/cex" xmlns:w16cid="http://schemas.microsoft.com/office/word/2016/wordml/cid" xmlns:w16="http://schemas.microsoft.com/office/word/2018/wordml" xmlns:w16sdtdh="http://schemas.microsoft.com/office/word/2020/wordml/sdtdatahash" xmlns:w16se="http://schemas.microsoft.com/office/word/2015/wordml/symex" xmlns:wpg="http://schemas.microsoft.com/office/word/2010/wordprocessingGroup" xmlns:wpi="http://schemas.microsoft.com/office/word/2010/wordprocessingInk" xmlns:wne="http://schemas.microsoft.com/office/word/2006/wordml" xmlns:wps="http://schemas.microsoft.com/office/word/2010/wordprocessingShape" mc:Ignorable="w14 w15 w16se w16cid w16 w16cex w16sdtdh wp14">
   <w:body>
     <w:p/>
     <w:p/>
@@ -225,7 +225,7 @@
           <w:sz w:val="16"/>
           <w:szCs w:val="16"/>
         </w:rPr>
-        <w:t xml:space="preserve"> should (1) provide notice to CISA prior to distributing such derivatives; (2) clearly mark derivatives so that it is clear that </w:t>
+        <w:t xml:space="preserve"> should (1) provide notice to </w:t>
       </w:r>
       <w:r>
         <w:rPr>
@@ -234,7 +234,7 @@
           <w:sz w:val="16"/>
           <w:szCs w:val="16"/>
         </w:rPr>
-        <w:t>{Stakeholder Name}</w:t>
+        <w:t>MCH</w:t>
       </w:r>
       <w:r>
         <w:rPr>
@@ -243,7 +243,7 @@
           <w:sz w:val="16"/>
           <w:szCs w:val="16"/>
         </w:rPr>
-        <w:t xml:space="preserve"> created them and so that they cannot be mistaken for official CISA documents; and (3) refrain from affixing the CISA logo or DHS seal to the derivatives, unless </w:t>
+        <w:t xml:space="preserve"> prior to distributing such derivatives; (2) clearly mark derivatives so that it is clear that </w:t>
       </w:r>
       <w:r>
         <w:rPr>
@@ -261,7 +261,97 @@
           <w:sz w:val="16"/>
           <w:szCs w:val="16"/>
         </w:rPr>
-        <w:t xml:space="preserve"> has obtained written permission to do so from the CISA Office of External Affairs.</w:t>
+        <w:t xml:space="preserve"> created them and so that they cannot be mistaken for official </w:t>
+      </w:r>
+      <w:r>
+        <w:rPr>
+          <w:rFonts w:ascii="Franklin Gothic Book" w:hAnsi="Franklin Gothic Book"/>
+          <w:color w:val="5A5B5D"/>
+          <w:sz w:val="16"/>
+          <w:szCs w:val="16"/>
+        </w:rPr>
+        <w:t>MCH</w:t>
+      </w:r>
+      <w:r>
+        <w:rPr>
+          <w:rFonts w:ascii="Franklin Gothic Book" w:hAnsi="Franklin Gothic Book"/>
+          <w:color w:val="5A5B5D"/>
+          <w:sz w:val="16"/>
+          <w:szCs w:val="16"/>
+        </w:rPr>
+        <w:t xml:space="preserve"> documents; and (3) refrain from affixing the </w:t>
+      </w:r>
+      <w:r>
+        <w:rPr>
+          <w:rFonts w:ascii="Franklin Gothic Book" w:hAnsi="Franklin Gothic Book"/>
+          <w:color w:val="5A5B5D"/>
+          <w:sz w:val="16"/>
+          <w:szCs w:val="16"/>
+        </w:rPr>
+        <w:t>MCH</w:t>
+      </w:r>
+      <w:r>
+        <w:rPr>
+          <w:rFonts w:ascii="Franklin Gothic Book" w:hAnsi="Franklin Gothic Book"/>
+          <w:color w:val="5A5B5D"/>
+          <w:sz w:val="16"/>
+          <w:szCs w:val="16"/>
+        </w:rPr>
+        <w:t xml:space="preserve"> logo or </w:t>
+      </w:r>
+      <w:r>
+        <w:rPr>
+          <w:rFonts w:ascii="Franklin Gothic Book" w:hAnsi="Franklin Gothic Book"/>
+          <w:color w:val="5A5B5D"/>
+          <w:sz w:val="16"/>
+          <w:szCs w:val="16"/>
+        </w:rPr>
+        <w:t>MCH</w:t>
+      </w:r>
+      <w:r>
+        <w:rPr>
+          <w:rFonts w:ascii="Franklin Gothic Book" w:hAnsi="Franklin Gothic Book"/>
+          <w:color w:val="5A5B5D"/>
+          <w:sz w:val="16"/>
+          <w:szCs w:val="16"/>
+        </w:rPr>
+        <w:t xml:space="preserve"> seal to the derivatives, unless </w:t>
+      </w:r>
+      <w:r>
+        <w:rPr>
+          <w:rFonts w:ascii="Franklin Gothic Book" w:hAnsi="Franklin Gothic Book"/>
+          <w:color w:val="5A5B5D"/>
+          <w:sz w:val="16"/>
+          <w:szCs w:val="16"/>
+        </w:rPr>
+        <w:t>{Stakeholder Name}</w:t>
+      </w:r>
+      <w:r>
+        <w:rPr>
+          <w:rFonts w:ascii="Franklin Gothic Book" w:hAnsi="Franklin Gothic Book"/>
+          <w:color w:val="5A5B5D"/>
+          <w:sz w:val="16"/>
+          <w:szCs w:val="16"/>
+        </w:rPr>
+        <w:t xml:space="preserve"> has obtained written permission to do so from the </w:t>
+      </w:r>
+      <w:r>
+        <w:rPr>
+          <w:rFonts w:ascii="Franklin Gothic Book" w:hAnsi="Franklin Gothic Book"/>
+          <w:color w:val="5A5B5D"/>
+          <w:sz w:val="16"/>
+          <w:szCs w:val="16"/>
+        </w:rPr>
+        <w:t>MCH</w:t>
+      </w:r>
+      <w:r>
+        <w:rPr>
+          <w:rFonts w:ascii="Franklin Gothic Book" w:hAnsi="Franklin Gothic Book"/>
+          <w:color w:val="5A5B5D"/>
+          <w:sz w:val="16"/>
+          <w:szCs w:val="16"/>
+        </w:rPr>
+        <w:t xml:space="preserve"> Office of External Affairs.</w:t>
       </w:r>
     </w:p>
     <w:p>
@@ -281,7 +371,97 @@
           <w:sz w:val="16"/>
           <w:szCs w:val="16"/>
         </w:rPr>
-        <w:t>The unauthorized use of any Federal agency’s seal is governed by the U.S. Code title 18 sections 506, 701, 709 and 1017. Requests to use the CISA logo or DHS seal should be directed to branding@cisa.dhs.gov, copying ciocc@cisa.dhs.gov.</w:t>
+        <w:t xml:space="preserve">Requests to use the </w:t>
+      </w:r>
+      <w:r>
+        <w:rPr>
+          <w:rFonts w:ascii="Franklin Gothic Book" w:hAnsi="Franklin Gothic Book"/>
+          <w:color w:val="5A5B5D"/>
+          <w:sz w:val="16"/>
+          <w:szCs w:val="16"/>
+        </w:rPr>
+        <w:t>MCH</w:t>
+      </w:r>
+      <w:r>
+        <w:rPr>
+          <w:rFonts w:ascii="Franklin Gothic Book" w:hAnsi="Franklin Gothic Book"/>
+          <w:color w:val="5A5B5D"/>
+          <w:sz w:val="16"/>
+          <w:szCs w:val="16"/>
+        </w:rPr>
+        <w:t xml:space="preserve"> logo or </w:t>
+      </w:r>
+      <w:r>
+        <w:rPr>
+          <w:rFonts w:ascii="Franklin Gothic Book" w:hAnsi="Franklin Gothic Book"/>
+          <w:color w:val="5A5B5D"/>
+          <w:sz w:val="16"/>
+          <w:szCs w:val="16"/>
+        </w:rPr>
+        <w:t>MCH</w:t>
+      </w:r>
+      <w:r>
+        <w:rPr>
+          <w:rFonts w:ascii="Franklin Gothic Book" w:hAnsi="Franklin Gothic Book"/>
+          <w:color w:val="5A5B5D"/>
+          <w:sz w:val="16"/>
+          <w:szCs w:val="16"/>
+        </w:rPr>
+        <w:t xml:space="preserve"> seal should be </w:t>
+      </w:r>
+      <w:r>
+        <w:rPr>
+          <w:rFonts w:ascii="Franklin Gothic Book" w:hAnsi="Franklin Gothic Book"/>
+          <w:color w:val="5A5B5D"/>
+          <w:sz w:val="16"/>
+          <w:szCs w:val="16"/>
+        </w:rPr>
+        <w:t>sent</w:t>
+      </w:r>
+      <w:r>
+        <w:rPr>
+          <w:rFonts w:ascii="Franklin Gothic Book" w:hAnsi="Franklin Gothic Book"/>
+          <w:color w:val="5A5B5D"/>
+          <w:sz w:val="16"/>
+          <w:szCs w:val="16"/>
+        </w:rPr>
+        <w:t xml:space="preserve"> to </w:t>
+      </w:r>
+      <w:r>
+        <w:rPr>
+          <w:rFonts w:ascii="Franklin Gothic Book" w:hAnsi="Franklin Gothic Book"/>
+          <w:color w:val="5A5B5D"/>
+          <w:sz w:val="16"/>
+          <w:szCs w:val="16"/>
+        </w:rPr>
+        <w:t>info</w:t>
+      </w:r>
+      <w:r>
+        <w:rPr>
+          <w:rFonts w:ascii="Franklin Gothic Book" w:hAnsi="Franklin Gothic Book"/>
+          <w:color w:val="5A5B5D"/>
+          <w:sz w:val="16"/>
+          <w:szCs w:val="16"/>
+        </w:rPr>
+        <w:t>@</w:t>
+      </w:r>
+      <w:r>
+        <w:rPr>
+          <w:rFonts w:ascii="Franklin Gothic Book" w:hAnsi="Franklin Gothic Book"/>
+          <w:color w:val="5A5B5D"/>
+          <w:sz w:val="16"/>
+          <w:szCs w:val="16"/>
+        </w:rPr>
+        <w:t>mchcorp.com</w:t>
+      </w:r>
+      <w:r>
+        <w:rPr>
+          <w:rFonts w:ascii="Franklin Gothic Book" w:hAnsi="Franklin Gothic Book"/>
+          <w:color w:val="5A5B5D"/>
+          <w:sz w:val="16"/>
+          <w:szCs w:val="16"/>
+        </w:rPr>
+        <w:t>.</w:t>
       </w:r>
     </w:p>
     <w:p>
@@ -1898,7 +2078,31 @@
         <w:rPr>
           <w:color w:val="5A5B5D"/>
         </w:rPr>
-        <w:t>The Department of Homeland Security (DHS) Cybersecurity and Infrastructure Security Agency (CISA) Assessments team conducted a Risk and Vulnerability Assessment (RVA) at the request of {Stakeholder Name} ({Stakeholder Initials}). {Team Lead Name} ({Team Lead Email}) led the assessment remotely from {External Start Date} to {External End Date} and on site at {Stakeholder Location} from {Internal Start Date} to {Internal End Date}. This report only covers the targets described within and makes no claims about the security of any system that was deemed out of scope or was not tested during this engagement.</w:t>
+        <w:t xml:space="preserve">The </w:t>
+      </w:r>
+      <w:r>
+        <w:rPr>
+          <w:color w:val="5A5B5D"/>
+        </w:rPr>
+        <w:t>MCH Corporation</w:t>
+      </w:r>
+      <w:r>
+        <w:rPr>
+          <w:color w:val="5A5B5D"/>
+        </w:rPr>
+        <w:t xml:space="preserve"> (</w:t>
+      </w:r>
+      <w:r>
+        <w:rPr>
+          <w:color w:val="5A5B5D"/>
+        </w:rPr>
+        <w:t>MCH</w:t>
+      </w:r>
+      <w:r>
+        <w:rPr>
+          <w:color w:val="5A5B5D"/>
+        </w:rPr>
+        <w:t>) Assessments team conducted a Risk and Vulnerability Assessment (RVA) at the request of {Stakeholder Name} ({Stakeholder Initials}). {Team Lead Name} ({Team Lead Email}) led the assessment remotely from {External Start Date} to {External End Date} and on site at {Stakeholder Location} from {Internal Start Date} to {Internal End Date}. This report only covers the targets described within and makes no claims about the security of any system that was deemed out of scope or was not tested during this engagement.</w:t>
       </w:r>
     </w:p>
     <w:p>
@@ -1920,7 +2124,19 @@
         <w:rPr>
           <w:color w:val="5A5B5D"/>
         </w:rPr>
-        <w:t>During testing, the CISA team identified the following significant findings:</w:t>
+        <w:t xml:space="preserve">During testing, the </w:t>
+      </w:r>
+      <w:r>
+        <w:rPr>
+          <w:color w:val="5A5B5D"/>
+        </w:rPr>
+        <w:t>MCH</w:t>
+      </w:r>
+      <w:r>
+        <w:rPr>
+          <w:color w:val="5A5B5D"/>
+        </w:rPr>
+        <w:t xml:space="preserve"> team identified the following significant findings:</w:t>
       </w:r>
     </w:p>
     <w:p>
@@ -1992,7 +2208,19 @@
         <w:rPr>
           <w:color w:val="5A5B5D"/>
         </w:rPr>
-        <w:t>, the CISA team recommends the following high-level actions:</w:t>
+        <w:t xml:space="preserve">, the </w:t>
+      </w:r>
+      <w:r>
+        <w:rPr>
+          <w:color w:val="5A5B5D"/>
+        </w:rPr>
+        <w:t>MCH</w:t>
+      </w:r>
+      <w:r>
+        <w:rPr>
+          <w:color w:val="5A5B5D"/>
+        </w:rPr>
+        <w:t xml:space="preserve"> team recommends the following high-level actions:</w:t>
       </w:r>
     </w:p>
     <w:p>
@@ -2052,7 +2280,19 @@
         <w:rPr>
           <w:color w:val="5A5B5D"/>
         </w:rPr>
-        <w:t xml:space="preserve">In addition to the findings described throughout this report, the CISA team also observed the following strengths pertaining to the </w:t>
+        <w:t xml:space="preserve">In addition to the findings described throughout this report, the </w:t>
+      </w:r>
+      <w:r>
+        <w:rPr>
+          <w:color w:val="5A5B5D"/>
+        </w:rPr>
+        <w:t>MCH</w:t>
+      </w:r>
+      <w:r>
+        <w:rPr>
+          <w:color w:val="5A5B5D"/>
+        </w:rPr>
+        <w:t xml:space="preserve"> team also observed the following strengths pertaining to the </w:t>
       </w:r>
       <w:r>
         <w:rPr>
@@ -2117,7 +2357,13 @@
     </w:p>
     <w:p>
       <w:r>
-        <w:t xml:space="preserve">The CISA team derives a risk score from each finding based on factors related to impact and likelihood. Together, these factors help determine risk from a technical standpoint and make no assumptions about </w:t>
+        <w:t xml:space="preserve">The </w:t>
+      </w:r>
+      <w:r>
+        <w:t>MCH</w:t>
+      </w:r>
+      <w:r>
+        <w:t xml:space="preserve"> team derives a risk score from each finding based on factors related to impact and likelihood. Together, these factors help determine risk from a technical standpoint and make no assumptions about </w:t>
       </w:r>
       <w:r>
         <w:t xml:space="preserve">specific threat actors or </w:t>
@@ -2150,7 +2396,19 @@
         <w:rPr>
           <w:color w:val="5A5B5D"/>
         </w:rPr>
-        <w:t xml:space="preserve"> is calculated and can be used to measure progress as findings are mitigated. In the event that a finding was mitigated during the assessment timeframe and the CISA team was able to validate mitigation, the </w:t>
+        <w:t xml:space="preserve"> is calculated and can be used to measure progress as findings are mitigated. In the event that a finding was mitigated during the assessment timeframe and the </w:t>
+      </w:r>
+      <w:r>
+        <w:rPr>
+          <w:color w:val="5A5B5D"/>
+        </w:rPr>
+        <w:t>MCH</w:t>
+      </w:r>
+      <w:r>
+        <w:rPr>
+          <w:color w:val="5A5B5D"/>
+        </w:rPr>
+        <w:t xml:space="preserve"> team was able to validate mitigation, the </w:t>
       </w:r>
       <w:r>
         <w:rPr>
@@ -2293,7 +2551,19 @@
         <w:rPr>
           <w:color w:val="5A5B5D"/>
         </w:rPr>
-        <w:t xml:space="preserve">The CISA Assessments team mapped all findings to applicable National Institute of Standards and Technology (NIST) controls as described in </w:t>
+        <w:t xml:space="preserve">The </w:t>
+      </w:r>
+      <w:r>
+        <w:rPr>
+          <w:color w:val="5A5B5D"/>
+        </w:rPr>
+        <w:t>MCH</w:t>
+      </w:r>
+      <w:r>
+        <w:rPr>
+          <w:color w:val="5A5B5D"/>
+        </w:rPr>
+        <w:t xml:space="preserve"> Assessments team mapped all findings to applicable National Institute of Standards and Technology (NIST) controls as described in </w:t>
       </w:r>
       <w:hyperlink r:id="rId14" w:history="1">
         <w:r>
@@ -3752,7 +4022,21 @@
         <w:rPr>
           <w:color w:val="5A5B5D"/>
         </w:rPr>
-        <w:t xml:space="preserve"> and the detailed technical description for each finding.</w:t>
+        <w:t xml:space="preserve"> and </w:t>
+      </w:r>
+      <w:proofErr w:type="gramStart"/>
+      <w:r>
+        <w:rPr>
+          <w:color w:val="5A5B5D"/>
+        </w:rPr>
+        <w:t>the</w:t>
+      </w:r>
+      <w:proofErr w:type="gramEnd"/>
+      <w:r>
+        <w:rPr>
+          <w:color w:val="5A5B5D"/>
+        </w:rPr>
+        <w:t xml:space="preserve"> detailed technical description for each finding.</w:t>
       </w:r>
       <w:r>
         <w:rPr>
@@ -5069,8 +5353,16 @@
         <w:rPr>
           <w:color w:val="5A5B5D"/>
         </w:rPr>
-        <w:t>Gathering relevant information about the target organization and its assets;</w:t>
-      </w:r>
+        <w:t xml:space="preserve">Gathering relevant information about the target organization and its </w:t>
+      </w:r>
+      <w:proofErr w:type="gramStart"/>
+      <w:r>
+        <w:rPr>
+          <w:color w:val="5A5B5D"/>
+        </w:rPr>
+        <w:t>assets;</w:t>
+      </w:r>
+      <w:proofErr w:type="gramEnd"/>
     </w:p>
     <w:p>
       <w:pPr>
@@ -5087,8 +5379,16 @@
         <w:rPr>
           <w:color w:val="5A5B5D"/>
         </w:rPr>
-        <w:t>Conducting vulnerability scanning of in-scope assets;</w:t>
-      </w:r>
+        <w:t xml:space="preserve">Conducting vulnerability scanning of in-scope </w:t>
+      </w:r>
+      <w:proofErr w:type="gramStart"/>
+      <w:r>
+        <w:rPr>
+          <w:color w:val="5A5B5D"/>
+        </w:rPr>
+        <w:t>assets;</w:t>
+      </w:r>
+      <w:proofErr w:type="gramEnd"/>
     </w:p>
     <w:p>
       <w:pPr>
@@ -5105,8 +5405,16 @@
         <w:rPr>
           <w:color w:val="5A5B5D"/>
         </w:rPr>
-        <w:t>Manually analyzing in-scope assets and collected data;</w:t>
-      </w:r>
+        <w:t xml:space="preserve">Manually analyzing in-scope assets and collected </w:t>
+      </w:r>
+      <w:proofErr w:type="gramStart"/>
+      <w:r>
+        <w:rPr>
+          <w:color w:val="5A5B5D"/>
+        </w:rPr>
+        <w:t>data;</w:t>
+      </w:r>
+      <w:proofErr w:type="gramEnd"/>
     </w:p>
     <w:p>
       <w:pPr>
@@ -5129,8 +5437,16 @@
         <w:rPr>
           <w:color w:val="5A5B5D"/>
         </w:rPr>
-        <w:t xml:space="preserve"> findings, especially by chaining together multiple vulnerabilities and misconfigurations, in order to elevate privileges and access, or otherwise demonstrate significant impact;</w:t>
-      </w:r>
+        <w:t xml:space="preserve"> findings, especially by chaining together multiple vulnerabilities and misconfigurations, in order to elevate privileges and access, or otherwise demonstrate significant </w:t>
+      </w:r>
+      <w:proofErr w:type="gramStart"/>
+      <w:r>
+        <w:rPr>
+          <w:color w:val="5A5B5D"/>
+        </w:rPr>
+        <w:t>impact;</w:t>
+      </w:r>
+      <w:proofErr w:type="gramEnd"/>
     </w:p>
     <w:p>
       <w:pPr>
@@ -5147,8 +5463,16 @@
         <w:rPr>
           <w:color w:val="5A5B5D"/>
         </w:rPr>
-        <w:t>Providing actionable deliverables to the entity being assessed, including an out brief, final report, and raw assessment data</w:t>
-      </w:r>
+        <w:t xml:space="preserve">Providing actionable deliverables to the entity being assessed, including an out brief, final report, and raw assessment </w:t>
+      </w:r>
+      <w:proofErr w:type="gramStart"/>
+      <w:r>
+        <w:rPr>
+          <w:color w:val="5A5B5D"/>
+        </w:rPr>
+        <w:t>data</w:t>
+      </w:r>
+      <w:proofErr w:type="gramEnd"/>
     </w:p>
     <w:p>
       <w:pPr>
@@ -5160,7 +5484,43 @@
         <w:rPr>
           <w:color w:val="5A5B5D"/>
         </w:rPr>
-        <w:t>The CISA team utilizes this methodology from different contexts, dependent on the entity’s interests and accommodations, as well as the CISA team’s ability to obtain various levels of access. The scenarios by which the CISA team conducts testing may include:</w:t>
+        <w:t xml:space="preserve">The </w:t>
+      </w:r>
+      <w:r>
+        <w:rPr>
+          <w:color w:val="5A5B5D"/>
+        </w:rPr>
+        <w:t>MCH</w:t>
+      </w:r>
+      <w:r>
+        <w:rPr>
+          <w:color w:val="5A5B5D"/>
+        </w:rPr>
+        <w:t xml:space="preserve"> team utilizes this methodology from different contexts, dependent on the entity’s interests and accommodations, as well as the </w:t>
+      </w:r>
+      <w:r>
+        <w:rPr>
+          <w:color w:val="5A5B5D"/>
+        </w:rPr>
+        <w:t>MCH</w:t>
+      </w:r>
+      <w:r>
+        <w:rPr>
+          <w:color w:val="5A5B5D"/>
+        </w:rPr>
+        <w:t xml:space="preserve"> team’s ability to obtain various levels of access. The scenarios by which the </w:t>
+      </w:r>
+      <w:r>
+        <w:rPr>
+          <w:color w:val="5A5B5D"/>
+        </w:rPr>
+        <w:t>MCH</w:t>
+      </w:r>
+      <w:r>
+        <w:rPr>
+          <w:color w:val="5A5B5D"/>
+        </w:rPr>
+        <w:t xml:space="preserve"> team conducts testing may include:</w:t>
       </w:r>
     </w:p>
     <w:p>
@@ -5177,8 +5537,16 @@
         <w:rPr>
           <w:color w:val="5A5B5D"/>
         </w:rPr>
-        <w:t>External to the entity’s network, with no assumed access to assets or accounts other than what is accessible to the public;</w:t>
-      </w:r>
+        <w:t xml:space="preserve">External to the entity’s network, with no assumed access to assets or accounts other than what is accessible to the </w:t>
+      </w:r>
+      <w:proofErr w:type="gramStart"/>
+      <w:r>
+        <w:rPr>
+          <w:color w:val="5A5B5D"/>
+        </w:rPr>
+        <w:t>public;</w:t>
+      </w:r>
+      <w:proofErr w:type="gramEnd"/>
     </w:p>
     <w:p>
       <w:pPr>
@@ -5195,8 +5563,16 @@
         <w:rPr>
           <w:color w:val="5A5B5D"/>
         </w:rPr>
-        <w:t>Leveraging the access of a phished user in a standard phishing campaign;</w:t>
-      </w:r>
+        <w:t xml:space="preserve">Leveraging the access of a phished user in a standard phishing </w:t>
+      </w:r>
+      <w:proofErr w:type="gramStart"/>
+      <w:r>
+        <w:rPr>
+          <w:color w:val="5A5B5D"/>
+        </w:rPr>
+        <w:t>campaign;</w:t>
+      </w:r>
+      <w:proofErr w:type="gramEnd"/>
     </w:p>
     <w:p>
       <w:pPr>
@@ -5213,8 +5589,16 @@
         <w:rPr>
           <w:color w:val="5A5B5D"/>
         </w:rPr>
-        <w:t>Leveraging the credentials of a phished user in a credential harvesting campaign;</w:t>
-      </w:r>
+        <w:t xml:space="preserve">Leveraging the credentials of a phished user in a credential harvesting </w:t>
+      </w:r>
+      <w:proofErr w:type="gramStart"/>
+      <w:r>
+        <w:rPr>
+          <w:color w:val="5A5B5D"/>
+        </w:rPr>
+        <w:t>campaign;</w:t>
+      </w:r>
+      <w:proofErr w:type="gramEnd"/>
     </w:p>
     <w:p>
       <w:pPr>
@@ -5231,8 +5615,16 @@
         <w:rPr>
           <w:color w:val="5A5B5D"/>
         </w:rPr>
-        <w:t>Internal to the entity’s network, with no initial access to the domain;</w:t>
-      </w:r>
+        <w:t xml:space="preserve">Internal to the entity’s network, with no initial access to the </w:t>
+      </w:r>
+      <w:proofErr w:type="gramStart"/>
+      <w:r>
+        <w:rPr>
+          <w:color w:val="5A5B5D"/>
+        </w:rPr>
+        <w:t>domain;</w:t>
+      </w:r>
+      <w:proofErr w:type="gramEnd"/>
     </w:p>
     <w:p>
       <w:pPr>
@@ -5249,8 +5641,16 @@
         <w:rPr>
           <w:color w:val="5A5B5D"/>
         </w:rPr>
-        <w:t>Access to the domain via a low privilege account;</w:t>
-      </w:r>
+        <w:t xml:space="preserve">Access to the domain via a low privilege </w:t>
+      </w:r>
+      <w:proofErr w:type="gramStart"/>
+      <w:r>
+        <w:rPr>
+          <w:color w:val="5A5B5D"/>
+        </w:rPr>
+        <w:t>account;</w:t>
+      </w:r>
+      <w:proofErr w:type="gramEnd"/>
     </w:p>
     <w:p>
       <w:pPr>
@@ -5305,7 +5705,21 @@
           <w:rFonts w:ascii="Franklin Gothic Book" w:hAnsi="Franklin Gothic Book"/>
           <w:color w:val="5A5B5D"/>
         </w:rPr>
-        <w:t xml:space="preserve">The CISA team identified the following findings as potentially exploitable </w:t>
+        <w:t xml:space="preserve">The </w:t>
+      </w:r>
+      <w:r>
+        <w:rPr>
+          <w:rFonts w:ascii="Franklin Gothic Book" w:hAnsi="Franklin Gothic Book"/>
+          <w:color w:val="5A5B5D"/>
+        </w:rPr>
+        <w:t>MCH</w:t>
+      </w:r>
+      <w:r>
+        <w:rPr>
+          <w:rFonts w:ascii="Franklin Gothic Book" w:hAnsi="Franklin Gothic Book"/>
+          <w:color w:val="5A5B5D"/>
+        </w:rPr>
+        <w:t xml:space="preserve"> team identified the following findings as potentially exploitable </w:t>
       </w:r>
       <w:r>
         <w:rPr>
@@ -5426,7 +5840,21 @@
           <w:rFonts w:ascii="Franklin Gothic Book" w:hAnsi="Franklin Gothic Book"/>
           <w:color w:val="5A5B5D"/>
         </w:rPr>
-        <w:t xml:space="preserve"> is best equipped to develop a mitigation strategy based on business impact and priorities. Mitigation Status indicates whether a finding was mitigated during the assessment timeframe and is only adjusted when the CISA team can confidently validate that the finding was mitigated.</w:t>
+        <w:t xml:space="preserve"> is best equipped to develop a mitigation strategy based on business impact and priorities. Mitigation Status indicates whether a finding was mitigated during the assessment timeframe and is only adjusted when the </w:t>
+      </w:r>
+      <w:r>
+        <w:rPr>
+          <w:rFonts w:ascii="Franklin Gothic Book" w:hAnsi="Franklin Gothic Book"/>
+          <w:color w:val="5A5B5D"/>
+        </w:rPr>
+        <w:t>MCH</w:t>
+      </w:r>
+      <w:r>
+        <w:rPr>
+          <w:rFonts w:ascii="Franklin Gothic Book" w:hAnsi="Franklin Gothic Book"/>
+          <w:color w:val="5A5B5D"/>
+        </w:rPr>
+        <w:t xml:space="preserve"> team can confidently validate that the finding was mitigated.</w:t>
       </w:r>
     </w:p>
     <w:p>
@@ -5597,7 +6025,19 @@
         <w:rPr>
           <w:color w:val="5A5B5D"/>
         </w:rPr>
-        <w:t>To support the CISA team’s goal of helping stakeholders improve their security posture, the assessment team identified general recommendations based on the Center for Internet Security</w:t>
+        <w:t xml:space="preserve">To support the </w:t>
+      </w:r>
+      <w:r>
+        <w:rPr>
+          <w:color w:val="5A5B5D"/>
+        </w:rPr>
+        <w:t>MCH</w:t>
+      </w:r>
+      <w:r>
+        <w:rPr>
+          <w:color w:val="5A5B5D"/>
+        </w:rPr>
+        <w:t xml:space="preserve"> team’s goal of helping stakeholders improve their security posture, the assessment team identified general recommendations based on the Center for Internet Security</w:t>
       </w:r>
       <w:r>
         <w:rPr>
@@ -5728,7 +6168,19 @@
         <w:rPr>
           <w:color w:val="5A5B5D"/>
         </w:rPr>
-        <w:t xml:space="preserve">The CISA team is available to assist with any follow-up that </w:t>
+        <w:t xml:space="preserve">The </w:t>
+      </w:r>
+      <w:r>
+        <w:rPr>
+          <w:color w:val="5A5B5D"/>
+        </w:rPr>
+        <w:t>MCH</w:t>
+      </w:r>
+      <w:r>
+        <w:rPr>
+          <w:color w:val="5A5B5D"/>
+        </w:rPr>
+        <w:t xml:space="preserve"> team is available to assist with any follow-up that </w:t>
       </w:r>
       <w:r>
         <w:rPr>
@@ -5740,7 +6192,19 @@
         <w:rPr>
           <w:color w:val="5A5B5D"/>
         </w:rPr>
-        <w:t xml:space="preserve"> may need. For additional information on CISA’s </w:t>
+        <w:t xml:space="preserve"> may need. For additional information on </w:t>
+      </w:r>
+      <w:r>
+        <w:rPr>
+          <w:color w:val="5A5B5D"/>
+        </w:rPr>
+        <w:t>MCH</w:t>
+      </w:r>
+      <w:r>
+        <w:rPr>
+          <w:color w:val="5A5B5D"/>
+        </w:rPr>
+        <w:t xml:space="preserve">’s </w:t>
       </w:r>
       <w:r>
         <w:rPr>
@@ -5783,7 +6247,7 @@
           <w:rPr>
             <w:rStyle w:val="Hyperlink"/>
           </w:rPr>
-          <w:t>vulnerability_info@cisa.dhs.gov</w:t>
+          <w:t>info@mchcorp.com</w:t>
         </w:r>
       </w:hyperlink>
       <w:r>
@@ -5956,7 +6420,19 @@
         <w:rPr>
           <w:color w:val="5A5B5D"/>
         </w:rPr>
-        <w:t xml:space="preserve">KEVs. In some cases, a KEV may have been detected through vulnerability scanning, but does not necessarily have a corresponding finding if the CISA team was unable to validate it. </w:t>
+        <w:t xml:space="preserve">KEVs. In some cases, a KEV may have been detected through vulnerability scanning, but does not necessarily have a corresponding finding if the </w:t>
+      </w:r>
+      <w:r>
+        <w:rPr>
+          <w:color w:val="5A5B5D"/>
+        </w:rPr>
+        <w:t>MCH</w:t>
+      </w:r>
+      <w:r>
+        <w:rPr>
+          <w:color w:val="5A5B5D"/>
+        </w:rPr>
+        <w:t xml:space="preserve"> team was unable to validate it. </w:t>
       </w:r>
     </w:p>
     <w:p>
@@ -5976,13 +6452,49 @@
         <w:rPr>
           <w:color w:val="5A5B5D"/>
         </w:rPr>
-        <w:t xml:space="preserve"> Nessus reports that were provided </w:t>
-      </w:r>
-      <w:r>
-        <w:rPr>
-          <w:color w:val="5A5B5D"/>
-        </w:rPr>
-        <w:t xml:space="preserve">by the CISA team </w:t>
+        <w:t xml:space="preserve"> Nessus</w:t>
+      </w:r>
+      <w:r>
+        <w:rPr>
+          <w:color w:val="5A5B5D"/>
+        </w:rPr>
+        <w:t xml:space="preserve"> or Qualys</w:t>
+      </w:r>
+      <w:r>
+        <w:rPr>
+          <w:color w:val="5A5B5D"/>
+        </w:rPr>
+        <w:t xml:space="preserve"> reports that </w:t>
+      </w:r>
+      <w:r>
+        <w:rPr>
+          <w:color w:val="5A5B5D"/>
+        </w:rPr>
+        <w:t>may have been</w:t>
+      </w:r>
+      <w:r>
+        <w:rPr>
+          <w:color w:val="5A5B5D"/>
+        </w:rPr>
+        <w:t xml:space="preserve"> provided </w:t>
+      </w:r>
+      <w:r>
+        <w:rPr>
+          <w:color w:val="5A5B5D"/>
+        </w:rPr>
+        <w:t xml:space="preserve">by the </w:t>
+      </w:r>
+      <w:r>
+        <w:rPr>
+          <w:color w:val="5A5B5D"/>
+        </w:rPr>
+        <w:t>MCH</w:t>
+      </w:r>
+      <w:r>
+        <w:rPr>
+          <w:color w:val="5A5B5D"/>
+        </w:rPr>
+        <w:t xml:space="preserve"> team </w:t>
       </w:r>
       <w:r>
         <w:rPr>
@@ -6212,7 +6724,19 @@
         <w:rPr>
           <w:color w:val="5A5B5D"/>
         </w:rPr>
-        <w:t xml:space="preserve">level overview of attack paths that the CISA team executed during the engagement and the corresponding MITRE ATT&amp;CK techniques that were leveraged in each attack. </w:t>
+        <w:t xml:space="preserve">level overview of attack paths that the </w:t>
+      </w:r>
+      <w:r>
+        <w:rPr>
+          <w:color w:val="5A5B5D"/>
+        </w:rPr>
+        <w:t>MCH</w:t>
+      </w:r>
+      <w:r>
+        <w:rPr>
+          <w:color w:val="5A5B5D"/>
+        </w:rPr>
+        <w:t xml:space="preserve"> team executed during the engagement and the corresponding MITRE ATT&amp;CK techniques that were leveraged in each attack. </w:t>
       </w:r>
       <w:r>
         <w:rPr>
@@ -6305,7 +6829,21 @@
         <w:rPr>
           <w:color w:val="5A5B5D"/>
         </w:rPr>
-        <w:t xml:space="preserve"> during the RVA are determined using </w:t>
+        <w:t xml:space="preserve"> during the RVA </w:t>
+      </w:r>
+      <w:proofErr w:type="gramStart"/>
+      <w:r>
+        <w:rPr>
+          <w:color w:val="5A5B5D"/>
+        </w:rPr>
+        <w:t>are</w:t>
+      </w:r>
+      <w:proofErr w:type="gramEnd"/>
+      <w:r>
+        <w:rPr>
+          <w:color w:val="5A5B5D"/>
+        </w:rPr>
+        <w:t xml:space="preserve"> determined using </w:t>
       </w:r>
       <w:r>
         <w:rPr>
@@ -6483,7 +7021,15 @@
               <w:t>High findings</w:t>
             </w:r>
             <w:r>
-              <w:t xml:space="preserve"> may be leveraged by an adversary to obtain full control over a targeted asset. This includes but is not limited to: easily exploitable vulnerabilities that lead to complete compromise of an application, system, or network; significan</w:t>
+              <w:t xml:space="preserve"> may be leveraged by an adversary to obtain full control over a targeted asset. This includes but is not limited </w:t>
+            </w:r>
+            <w:proofErr w:type="gramStart"/>
+            <w:r>
+              <w:t>to:</w:t>
+            </w:r>
+            <w:proofErr w:type="gramEnd"/>
+            <w:r>
+              <w:t xml:space="preserve"> easily exploitable vulnerabilities that lead to complete compromise of an application, system, or network; significan</w:t>
             </w:r>
             <w:r>
               <w:t xml:space="preserve">t </w:t>
@@ -6539,7 +7085,15 @@
               <w:t>Medium findings may be leveraged by an adversary to obtain some control over</w:t>
             </w:r>
             <w:r>
-              <w:t xml:space="preserve"> a targeted asset. This includes but is not limited to: </w:t>
+              <w:t xml:space="preserve"> a targeted asset. This includes but is not limited </w:t>
+            </w:r>
+            <w:proofErr w:type="gramStart"/>
+            <w:r>
+              <w:t>to:</w:t>
+            </w:r>
+            <w:proofErr w:type="gramEnd"/>
+            <w:r>
+              <w:t xml:space="preserve"> </w:t>
             </w:r>
             <w:r>
               <w:t xml:space="preserve">unauthorized </w:t>
@@ -6610,7 +7164,13 @@
               <w:t xml:space="preserve"> of assets</w:t>
             </w:r>
             <w:r>
-              <w:t xml:space="preserve">. The raw data and scan reports provided by the CISA team should be reviewed for additional findings that may have been deemed low </w:t>
+              <w:t xml:space="preserve">. The raw data and scan reports provided by the </w:t>
+            </w:r>
+            <w:r>
+              <w:t>MCH</w:t>
+            </w:r>
+            <w:r>
+              <w:t xml:space="preserve"> team should be reviewed for additional findings that may have been deemed low </w:t>
             </w:r>
             <w:r>
               <w:t>severity but</w:t>
@@ -6619,7 +7179,13 @@
               <w:t xml:space="preserve"> were not included in this report based on </w:t>
             </w:r>
             <w:r>
-              <w:t>the minor risk they present. Due to time constraints, the CISA team prioritizes higher risk findings and may not be able to validate lower severity findings.</w:t>
+              <w:t xml:space="preserve">the minor risk they present. Due to time constraints, the </w:t>
+            </w:r>
+            <w:r>
+              <w:t>MCH</w:t>
+            </w:r>
+            <w:r>
+              <w:t xml:space="preserve"> team prioritizes higher risk findings and may not be able to validate lower severity findings.</w:t>
             </w:r>
           </w:p>
         </w:tc>
@@ -6734,7 +7300,19 @@
         <w:rPr>
           <w:color w:val="5A5B5D"/>
         </w:rPr>
-        <w:t xml:space="preserve">During external testing, the CISA team identified the following open ports/services on </w:t>
+        <w:t xml:space="preserve">During external testing, the </w:t>
+      </w:r>
+      <w:r>
+        <w:rPr>
+          <w:color w:val="5A5B5D"/>
+        </w:rPr>
+        <w:t>MCH</w:t>
+      </w:r>
+      <w:r>
+        <w:rPr>
+          <w:color w:val="5A5B5D"/>
+        </w:rPr>
+        <w:t xml:space="preserve"> team identified the following open ports/services on </w:t>
       </w:r>
       <w:r>
         <w:rPr>
@@ -6834,8 +7412,8 @@
       <w:pPr>
         <w:pStyle w:val="Heading1"/>
       </w:pPr>
-      <w:bookmarkStart w:id="20" w:name="NAR"/>
-      <w:bookmarkStart w:id="21" w:name="_Toc132382709"/>
+      <w:bookmarkStart w:id="20" w:name="_Toc132382709"/>
+      <w:bookmarkStart w:id="21" w:name="NAR"/>
       <w:r>
         <w:lastRenderedPageBreak/>
         <w:t xml:space="preserve">APPENDIX </w:t>
@@ -6849,9 +7427,9 @@
       <w:r>
         <w:t>Narrative</w:t>
       </w:r>
-      <w:bookmarkEnd w:id="21"/>
+      <w:bookmarkEnd w:id="20"/>
     </w:p>
-    <w:bookmarkEnd w:id="20"/>
+    <w:bookmarkEnd w:id="21"/>
     <w:p>
       <w:pPr>
         <w:rPr>
@@ -6862,7 +7440,31 @@
         <w:rPr>
           <w:color w:val="5A5B5D"/>
         </w:rPr>
-        <w:t>This section highlights key tools and techniques the CISA team utilized during testing and can be used to replicate the CISA team’s actions or better understand how a particular finding was identified. These actions should only be replicated by an experienced individual who thoroughly understands the functionality and risks of the tools and techniques.</w:t>
+        <w:t xml:space="preserve">This section highlights key tools and techniques the </w:t>
+      </w:r>
+      <w:r>
+        <w:rPr>
+          <w:color w:val="5A5B5D"/>
+        </w:rPr>
+        <w:t>MCH</w:t>
+      </w:r>
+      <w:r>
+        <w:rPr>
+          <w:color w:val="5A5B5D"/>
+        </w:rPr>
+        <w:t xml:space="preserve"> team utilized during testing and can be used to replicate the </w:t>
+      </w:r>
+      <w:r>
+        <w:rPr>
+          <w:color w:val="5A5B5D"/>
+        </w:rPr>
+        <w:t>MCH</w:t>
+      </w:r>
+      <w:r>
+        <w:rPr>
+          <w:color w:val="5A5B5D"/>
+        </w:rPr>
+        <w:t xml:space="preserve"> team’s actions or better understand how a particular finding was identified. These actions should only be replicated by an experienced individual who thoroughly understands the functionality and risks of the tools and techniques.</w:t>
       </w:r>
     </w:p>
     <w:p>
@@ -6905,7 +7507,13 @@
         <w:rPr>
           <w:color w:val="5A5B5D"/>
         </w:rPr>
-        <w:t xml:space="preserve">CISA obtained the hashed passwords for all the </w:t>
+        <w:t>MCH</w:t>
+      </w:r>
+      <w:r>
+        <w:rPr>
+          <w:color w:val="5A5B5D"/>
+        </w:rPr>
+        <w:t xml:space="preserve"> obtained the hashed passwords for all the </w:t>
       </w:r>
       <w:r>
         <w:rPr>
@@ -6965,7 +7573,7 @@
         <w:rPr>
           <w:color w:val="5A5B5D"/>
         </w:rPr>
-        <w:t>CISA</w:t>
+        <w:t>MCH</w:t>
       </w:r>
       <w:r>
         <w:rPr>
@@ -7052,7 +7660,7 @@
 </file>
 
 <file path=word/endnotes.xml><?xml version="1.0" encoding="utf-8"?>
-<w:endnotes xmlns:wpc="http://schemas.microsoft.com/office/word/2010/wordprocessingCanvas" xmlns:cx="http://schemas.microsoft.com/office/drawing/2014/chartex" xmlns:cx1="http://schemas.microsoft.com/office/drawing/2015/9/8/chartex" xmlns:cx2="http://schemas.microsoft.com/office/drawing/2015/10/21/chartex" xmlns:cx3="http://schemas.microsoft.com/office/drawing/2016/5/9/chartex" xmlns:cx4="http://schemas.microsoft.com/office/drawing/2016/5/10/chartex" xmlns:cx5="http://schemas.microsoft.com/office/drawing/2016/5/11/chartex" xmlns:cx6="http://schemas.microsoft.com/office/drawing/2016/5/12/chartex" xmlns:cx7="http://schemas.microsoft.com/office/drawing/2016/5/13/chartex" xmlns:cx8="http://schemas.microsoft.com/office/drawing/2016/5/14/chartex" xmlns:mc="http://schemas.openxmlformats.org/markup-compatibility/2006" xmlns:aink="http://schemas.microsoft.com/office/drawing/2016/ink" xmlns:am3d="http://schemas.microsoft.com/office/drawing/2017/model3d" xmlns:o="urn:schemas-microsoft-com:office:office" xmlns:oel="http://schemas.microsoft.com/office/2019/extlst" xmlns:r="http://schemas.openxmlformats.org/officeDocument/2006/relationships" xmlns:m="http://schemas.openxmlformats.org/officeDocument/2006/math" xmlns:v="urn:schemas-microsoft-com:vml" xmlns:wp14="http://schemas.microsoft.com/office/word/2010/wordprocessingDrawing" xmlns:wp="http://schemas.openxmlformats.org/drawingml/2006/wordprocessingDrawing" xmlns:w10="urn:schemas-microsoft-com:office:word" xmlns:w="http://schemas.openxmlformats.org/wordprocessingml/2006/main" xmlns:w14="http://schemas.microsoft.com/office/word/2010/wordml" xmlns:w15="http://schemas.microsoft.com/office/word/2012/wordml" xmlns:w16cex="http://schemas.microsoft.com/office/word/2018/wordml/cex" xmlns:w16cid="http://schemas.microsoft.com/office/word/2016/wordml/cid" xmlns:w16="http://schemas.microsoft.com/office/word/2018/wordml" xmlns:w16du="http://schemas.microsoft.com/office/word/2023/wordml/word16du" xmlns:w16sdtdh="http://schemas.microsoft.com/office/word/2020/wordml/sdtdatahash" xmlns:w16se="http://schemas.microsoft.com/office/word/2015/wordml/symex" xmlns:wpg="http://schemas.microsoft.com/office/word/2010/wordprocessingGroup" xmlns:wpi="http://schemas.microsoft.com/office/word/2010/wordprocessingInk" xmlns:wne="http://schemas.microsoft.com/office/word/2006/wordml" xmlns:wps="http://schemas.microsoft.com/office/word/2010/wordprocessingShape" mc:Ignorable="w14 w15 w16se w16cid w16 w16cex w16sdtdh wp14">
+<w:endnotes xmlns:wpc="http://schemas.microsoft.com/office/word/2010/wordprocessingCanvas" xmlns:cx="http://schemas.microsoft.com/office/drawing/2014/chartex" xmlns:cx1="http://schemas.microsoft.com/office/drawing/2015/9/8/chartex" xmlns:cx2="http://schemas.microsoft.com/office/drawing/2015/10/21/chartex" xmlns:cx3="http://schemas.microsoft.com/office/drawing/2016/5/9/chartex" xmlns:cx4="http://schemas.microsoft.com/office/drawing/2016/5/10/chartex" xmlns:cx5="http://schemas.microsoft.com/office/drawing/2016/5/11/chartex" xmlns:cx6="http://schemas.microsoft.com/office/drawing/2016/5/12/chartex" xmlns:cx7="http://schemas.microsoft.com/office/drawing/2016/5/13/chartex" xmlns:cx8="http://schemas.microsoft.com/office/drawing/2016/5/14/chartex" xmlns:mc="http://schemas.openxmlformats.org/markup-compatibility/2006" xmlns:aink="http://schemas.microsoft.com/office/drawing/2016/ink" xmlns:am3d="http://schemas.microsoft.com/office/drawing/2017/model3d" xmlns:o="urn:schemas-microsoft-com:office:office" xmlns:oel="http://schemas.microsoft.com/office/2019/extlst" xmlns:r="http://schemas.openxmlformats.org/officeDocument/2006/relationships" xmlns:m="http://schemas.openxmlformats.org/officeDocument/2006/math" xmlns:v="urn:schemas-microsoft-com:vml" xmlns:wp14="http://schemas.microsoft.com/office/word/2010/wordprocessingDrawing" xmlns:wp="http://schemas.openxmlformats.org/drawingml/2006/wordprocessingDrawing" xmlns:w10="urn:schemas-microsoft-com:office:word" xmlns:w="http://schemas.openxmlformats.org/wordprocessingml/2006/main" xmlns:w14="http://schemas.microsoft.com/office/word/2010/wordml" xmlns:w15="http://schemas.microsoft.com/office/word/2012/wordml" xmlns:w16cex="http://schemas.microsoft.com/office/word/2018/wordml/cex" xmlns:w16cid="http://schemas.microsoft.com/office/word/2016/wordml/cid" xmlns:w16="http://schemas.microsoft.com/office/word/2018/wordml" xmlns:w16sdtdh="http://schemas.microsoft.com/office/word/2020/wordml/sdtdatahash" xmlns:w16se="http://schemas.microsoft.com/office/word/2015/wordml/symex" xmlns:wpg="http://schemas.microsoft.com/office/word/2010/wordprocessingGroup" xmlns:wpi="http://schemas.microsoft.com/office/word/2010/wordprocessingInk" xmlns:wne="http://schemas.microsoft.com/office/word/2006/wordml" xmlns:wps="http://schemas.microsoft.com/office/word/2010/wordprocessingShape" mc:Ignorable="w14 w15 w16se w16cid w16 w16cex w16sdtdh wp14">
   <w:endnote w:type="separator" w:id="-1">
     <w:p>
       <w:pPr>
@@ -7077,7 +7685,7 @@
 </file>
 
 <file path=word/footer1.xml><?xml version="1.0" encoding="utf-8"?>
-<w:ftr xmlns:wpc="http://schemas.microsoft.com/office/word/2010/wordprocessingCanvas" xmlns:cx="http://schemas.microsoft.com/office/drawing/2014/chartex" xmlns:cx1="http://schemas.microsoft.com/office/drawing/2015/9/8/chartex" xmlns:cx2="http://schemas.microsoft.com/office/drawing/2015/10/21/chartex" xmlns:cx3="http://schemas.microsoft.com/office/drawing/2016/5/9/chartex" xmlns:cx4="http://schemas.microsoft.com/office/drawing/2016/5/10/chartex" xmlns:cx5="http://schemas.microsoft.com/office/drawing/2016/5/11/chartex" xmlns:cx6="http://schemas.microsoft.com/office/drawing/2016/5/12/chartex" xmlns:cx7="http://schemas.microsoft.com/office/drawing/2016/5/13/chartex" xmlns:cx8="http://schemas.microsoft.com/office/drawing/2016/5/14/chartex" xmlns:mc="http://schemas.openxmlformats.org/markup-compatibility/2006" xmlns:aink="http://schemas.microsoft.com/office/drawing/2016/ink" xmlns:am3d="http://schemas.microsoft.com/office/drawing/2017/model3d" xmlns:o="urn:schemas-microsoft-com:office:office" xmlns:oel="http://schemas.microsoft.com/office/2019/extlst" xmlns:r="http://schemas.openxmlformats.org/officeDocument/2006/relationships" xmlns:m="http://schemas.openxmlformats.org/officeDocument/2006/math" xmlns:v="urn:schemas-microsoft-com:vml" xmlns:wp14="http://schemas.microsoft.com/office/word/2010/wordprocessingDrawing" xmlns:wp="http://schemas.openxmlformats.org/drawingml/2006/wordprocessingDrawing" xmlns:w10="urn:schemas-microsoft-com:office:word" xmlns:w="http://schemas.openxmlformats.org/wordprocessingml/2006/main" xmlns:w14="http://schemas.microsoft.com/office/word/2010/wordml" xmlns:w15="http://schemas.microsoft.com/office/word/2012/wordml" xmlns:w16cex="http://schemas.microsoft.com/office/word/2018/wordml/cex" xmlns:w16cid="http://schemas.microsoft.com/office/word/2016/wordml/cid" xmlns:w16="http://schemas.microsoft.com/office/word/2018/wordml" xmlns:w16du="http://schemas.microsoft.com/office/word/2023/wordml/word16du" xmlns:w16sdtdh="http://schemas.microsoft.com/office/word/2020/wordml/sdtdatahash" xmlns:w16se="http://schemas.microsoft.com/office/word/2015/wordml/symex" xmlns:wpg="http://schemas.microsoft.com/office/word/2010/wordprocessingGroup" xmlns:wpi="http://schemas.microsoft.com/office/word/2010/wordprocessingInk" xmlns:wne="http://schemas.microsoft.com/office/word/2006/wordml" xmlns:wps="http://schemas.microsoft.com/office/word/2010/wordprocessingShape" mc:Ignorable="w14 w15 w16se w16cid w16 w16cex w16sdtdh wp14">
+<w:ftr xmlns:wpc="http://schemas.microsoft.com/office/word/2010/wordprocessingCanvas" xmlns:cx="http://schemas.microsoft.com/office/drawing/2014/chartex" xmlns:cx1="http://schemas.microsoft.com/office/drawing/2015/9/8/chartex" xmlns:cx2="http://schemas.microsoft.com/office/drawing/2015/10/21/chartex" xmlns:cx3="http://schemas.microsoft.com/office/drawing/2016/5/9/chartex" xmlns:cx4="http://schemas.microsoft.com/office/drawing/2016/5/10/chartex" xmlns:cx5="http://schemas.microsoft.com/office/drawing/2016/5/11/chartex" xmlns:cx6="http://schemas.microsoft.com/office/drawing/2016/5/12/chartex" xmlns:cx7="http://schemas.microsoft.com/office/drawing/2016/5/13/chartex" xmlns:cx8="http://schemas.microsoft.com/office/drawing/2016/5/14/chartex" xmlns:mc="http://schemas.openxmlformats.org/markup-compatibility/2006" xmlns:aink="http://schemas.microsoft.com/office/drawing/2016/ink" xmlns:am3d="http://schemas.microsoft.com/office/drawing/2017/model3d" xmlns:o="urn:schemas-microsoft-com:office:office" xmlns:oel="http://schemas.microsoft.com/office/2019/extlst" xmlns:r="http://schemas.openxmlformats.org/officeDocument/2006/relationships" xmlns:m="http://schemas.openxmlformats.org/officeDocument/2006/math" xmlns:v="urn:schemas-microsoft-com:vml" xmlns:wp14="http://schemas.microsoft.com/office/word/2010/wordprocessingDrawing" xmlns:wp="http://schemas.openxmlformats.org/drawingml/2006/wordprocessingDrawing" xmlns:w10="urn:schemas-microsoft-com:office:word" xmlns:w="http://schemas.openxmlformats.org/wordprocessingml/2006/main" xmlns:w14="http://schemas.microsoft.com/office/word/2010/wordml" xmlns:w15="http://schemas.microsoft.com/office/word/2012/wordml" xmlns:w16cex="http://schemas.microsoft.com/office/word/2018/wordml/cex" xmlns:w16cid="http://schemas.microsoft.com/office/word/2016/wordml/cid" xmlns:w16="http://schemas.microsoft.com/office/word/2018/wordml" xmlns:w16sdtdh="http://schemas.microsoft.com/office/word/2020/wordml/sdtdatahash" xmlns:w16se="http://schemas.microsoft.com/office/word/2015/wordml/symex" xmlns:wpg="http://schemas.microsoft.com/office/word/2010/wordprocessingGroup" xmlns:wpi="http://schemas.microsoft.com/office/word/2010/wordprocessingInk" xmlns:wne="http://schemas.microsoft.com/office/word/2006/wordml" xmlns:wps="http://schemas.microsoft.com/office/word/2010/wordprocessingShape" mc:Ignorable="w14 w15 w16se w16cid w16 w16cex w16sdtdh wp14">
   <w:sdt>
     <w:sdtPr>
       <w:rPr>
@@ -7196,7 +7804,7 @@
 </file>
 
 <file path=word/footer2.xml><?xml version="1.0" encoding="utf-8"?>
-<w:ftr xmlns:wpc="http://schemas.microsoft.com/office/word/2010/wordprocessingCanvas" xmlns:cx="http://schemas.microsoft.com/office/drawing/2014/chartex" xmlns:cx1="http://schemas.microsoft.com/office/drawing/2015/9/8/chartex" xmlns:cx2="http://schemas.microsoft.com/office/drawing/2015/10/21/chartex" xmlns:cx3="http://schemas.microsoft.com/office/drawing/2016/5/9/chartex" xmlns:cx4="http://schemas.microsoft.com/office/drawing/2016/5/10/chartex" xmlns:cx5="http://schemas.microsoft.com/office/drawing/2016/5/11/chartex" xmlns:cx6="http://schemas.microsoft.com/office/drawing/2016/5/12/chartex" xmlns:cx7="http://schemas.microsoft.com/office/drawing/2016/5/13/chartex" xmlns:cx8="http://schemas.microsoft.com/office/drawing/2016/5/14/chartex" xmlns:mc="http://schemas.openxmlformats.org/markup-compatibility/2006" xmlns:aink="http://schemas.microsoft.com/office/drawing/2016/ink" xmlns:am3d="http://schemas.microsoft.com/office/drawing/2017/model3d" xmlns:o="urn:schemas-microsoft-com:office:office" xmlns:oel="http://schemas.microsoft.com/office/2019/extlst" xmlns:r="http://schemas.openxmlformats.org/officeDocument/2006/relationships" xmlns:m="http://schemas.openxmlformats.org/officeDocument/2006/math" xmlns:v="urn:schemas-microsoft-com:vml" xmlns:wp14="http://schemas.microsoft.com/office/word/2010/wordprocessingDrawing" xmlns:wp="http://schemas.openxmlformats.org/drawingml/2006/wordprocessingDrawing" xmlns:w10="urn:schemas-microsoft-com:office:word" xmlns:w="http://schemas.openxmlformats.org/wordprocessingml/2006/main" xmlns:w14="http://schemas.microsoft.com/office/word/2010/wordml" xmlns:w15="http://schemas.microsoft.com/office/word/2012/wordml" xmlns:w16cex="http://schemas.microsoft.com/office/word/2018/wordml/cex" xmlns:w16cid="http://schemas.microsoft.com/office/word/2016/wordml/cid" xmlns:w16="http://schemas.microsoft.com/office/word/2018/wordml" xmlns:w16du="http://schemas.microsoft.com/office/word/2023/wordml/word16du" xmlns:w16sdtdh="http://schemas.microsoft.com/office/word/2020/wordml/sdtdatahash" xmlns:w16se="http://schemas.microsoft.com/office/word/2015/wordml/symex" xmlns:wpg="http://schemas.microsoft.com/office/word/2010/wordprocessingGroup" xmlns:wpi="http://schemas.microsoft.com/office/word/2010/wordprocessingInk" xmlns:wne="http://schemas.microsoft.com/office/word/2006/wordml" xmlns:wps="http://schemas.microsoft.com/office/word/2010/wordprocessingShape" mc:Ignorable="w14 w15 w16se w16cid w16 w16cex w16sdtdh wp14">
+<w:ftr xmlns:wpc="http://schemas.microsoft.com/office/word/2010/wordprocessingCanvas" xmlns:cx="http://schemas.microsoft.com/office/drawing/2014/chartex" xmlns:cx1="http://schemas.microsoft.com/office/drawing/2015/9/8/chartex" xmlns:cx2="http://schemas.microsoft.com/office/drawing/2015/10/21/chartex" xmlns:cx3="http://schemas.microsoft.com/office/drawing/2016/5/9/chartex" xmlns:cx4="http://schemas.microsoft.com/office/drawing/2016/5/10/chartex" xmlns:cx5="http://schemas.microsoft.com/office/drawing/2016/5/11/chartex" xmlns:cx6="http://schemas.microsoft.com/office/drawing/2016/5/12/chartex" xmlns:cx7="http://schemas.microsoft.com/office/drawing/2016/5/13/chartex" xmlns:cx8="http://schemas.microsoft.com/office/drawing/2016/5/14/chartex" xmlns:mc="http://schemas.openxmlformats.org/markup-compatibility/2006" xmlns:aink="http://schemas.microsoft.com/office/drawing/2016/ink" xmlns:am3d="http://schemas.microsoft.com/office/drawing/2017/model3d" xmlns:o="urn:schemas-microsoft-com:office:office" xmlns:oel="http://schemas.microsoft.com/office/2019/extlst" xmlns:r="http://schemas.openxmlformats.org/officeDocument/2006/relationships" xmlns:m="http://schemas.openxmlformats.org/officeDocument/2006/math" xmlns:v="urn:schemas-microsoft-com:vml" xmlns:wp14="http://schemas.microsoft.com/office/word/2010/wordprocessingDrawing" xmlns:wp="http://schemas.openxmlformats.org/drawingml/2006/wordprocessingDrawing" xmlns:w10="urn:schemas-microsoft-com:office:word" xmlns:w="http://schemas.openxmlformats.org/wordprocessingml/2006/main" xmlns:w14="http://schemas.microsoft.com/office/word/2010/wordml" xmlns:w15="http://schemas.microsoft.com/office/word/2012/wordml" xmlns:w16cex="http://schemas.microsoft.com/office/word/2018/wordml/cex" xmlns:w16cid="http://schemas.microsoft.com/office/word/2016/wordml/cid" xmlns:w16="http://schemas.microsoft.com/office/word/2018/wordml" xmlns:w16sdtdh="http://schemas.microsoft.com/office/word/2020/wordml/sdtdatahash" xmlns:w16se="http://schemas.microsoft.com/office/word/2015/wordml/symex" xmlns:wpg="http://schemas.microsoft.com/office/word/2010/wordprocessingGroup" xmlns:wpi="http://schemas.microsoft.com/office/word/2010/wordprocessingInk" xmlns:wne="http://schemas.microsoft.com/office/word/2006/wordml" xmlns:wps="http://schemas.microsoft.com/office/word/2010/wordprocessingShape" mc:Ignorable="w14 w15 w16se w16cid w16 w16cex w16sdtdh wp14">
   <w:sdt>
     <w:sdtPr>
       <w:rPr>
@@ -7274,7 +7882,7 @@
         <w:b/>
         <w:bCs/>
       </w:rPr>
-      <w:t>Cybersecurity and Infrastructure Security Agency</w:t>
+      <w:t>MCH Corporation</w:t>
     </w:r>
     <w:r>
       <w:t xml:space="preserve">   |   Vulnerability Evaluation</w:t>
@@ -7314,7 +7922,7 @@
 </file>
 
 <file path=word/footer3.xml><?xml version="1.0" encoding="utf-8"?>
-<w:ftr xmlns:wpc="http://schemas.microsoft.com/office/word/2010/wordprocessingCanvas" xmlns:cx="http://schemas.microsoft.com/office/drawing/2014/chartex" xmlns:cx1="http://schemas.microsoft.com/office/drawing/2015/9/8/chartex" xmlns:cx2="http://schemas.microsoft.com/office/drawing/2015/10/21/chartex" xmlns:cx3="http://schemas.microsoft.com/office/drawing/2016/5/9/chartex" xmlns:cx4="http://schemas.microsoft.com/office/drawing/2016/5/10/chartex" xmlns:cx5="http://schemas.microsoft.com/office/drawing/2016/5/11/chartex" xmlns:cx6="http://schemas.microsoft.com/office/drawing/2016/5/12/chartex" xmlns:cx7="http://schemas.microsoft.com/office/drawing/2016/5/13/chartex" xmlns:cx8="http://schemas.microsoft.com/office/drawing/2016/5/14/chartex" xmlns:mc="http://schemas.openxmlformats.org/markup-compatibility/2006" xmlns:aink="http://schemas.microsoft.com/office/drawing/2016/ink" xmlns:am3d="http://schemas.microsoft.com/office/drawing/2017/model3d" xmlns:o="urn:schemas-microsoft-com:office:office" xmlns:oel="http://schemas.microsoft.com/office/2019/extlst" xmlns:r="http://schemas.openxmlformats.org/officeDocument/2006/relationships" xmlns:m="http://schemas.openxmlformats.org/officeDocument/2006/math" xmlns:v="urn:schemas-microsoft-com:vml" xmlns:wp14="http://schemas.microsoft.com/office/word/2010/wordprocessingDrawing" xmlns:wp="http://schemas.openxmlformats.org/drawingml/2006/wordprocessingDrawing" xmlns:w10="urn:schemas-microsoft-com:office:word" xmlns:w="http://schemas.openxmlformats.org/wordprocessingml/2006/main" xmlns:w14="http://schemas.microsoft.com/office/word/2010/wordml" xmlns:w15="http://schemas.microsoft.com/office/word/2012/wordml" xmlns:w16cex="http://schemas.microsoft.com/office/word/2018/wordml/cex" xmlns:w16cid="http://schemas.microsoft.com/office/word/2016/wordml/cid" xmlns:w16="http://schemas.microsoft.com/office/word/2018/wordml" xmlns:w16du="http://schemas.microsoft.com/office/word/2023/wordml/word16du" xmlns:w16sdtdh="http://schemas.microsoft.com/office/word/2020/wordml/sdtdatahash" xmlns:w16se="http://schemas.microsoft.com/office/word/2015/wordml/symex" xmlns:wpg="http://schemas.microsoft.com/office/word/2010/wordprocessingGroup" xmlns:wpi="http://schemas.microsoft.com/office/word/2010/wordprocessingInk" xmlns:wne="http://schemas.microsoft.com/office/word/2006/wordml" xmlns:wps="http://schemas.microsoft.com/office/word/2010/wordprocessingShape" mc:Ignorable="w14 w15 w16se w16cid w16 w16cex w16sdtdh wp14">
+<w:ftr xmlns:wpc="http://schemas.microsoft.com/office/word/2010/wordprocessingCanvas" xmlns:cx="http://schemas.microsoft.com/office/drawing/2014/chartex" xmlns:cx1="http://schemas.microsoft.com/office/drawing/2015/9/8/chartex" xmlns:cx2="http://schemas.microsoft.com/office/drawing/2015/10/21/chartex" xmlns:cx3="http://schemas.microsoft.com/office/drawing/2016/5/9/chartex" xmlns:cx4="http://schemas.microsoft.com/office/drawing/2016/5/10/chartex" xmlns:cx5="http://schemas.microsoft.com/office/drawing/2016/5/11/chartex" xmlns:cx6="http://schemas.microsoft.com/office/drawing/2016/5/12/chartex" xmlns:cx7="http://schemas.microsoft.com/office/drawing/2016/5/13/chartex" xmlns:cx8="http://schemas.microsoft.com/office/drawing/2016/5/14/chartex" xmlns:mc="http://schemas.openxmlformats.org/markup-compatibility/2006" xmlns:aink="http://schemas.microsoft.com/office/drawing/2016/ink" xmlns:am3d="http://schemas.microsoft.com/office/drawing/2017/model3d" xmlns:o="urn:schemas-microsoft-com:office:office" xmlns:oel="http://schemas.microsoft.com/office/2019/extlst" xmlns:r="http://schemas.openxmlformats.org/officeDocument/2006/relationships" xmlns:m="http://schemas.openxmlformats.org/officeDocument/2006/math" xmlns:v="urn:schemas-microsoft-com:vml" xmlns:wp14="http://schemas.microsoft.com/office/word/2010/wordprocessingDrawing" xmlns:wp="http://schemas.openxmlformats.org/drawingml/2006/wordprocessingDrawing" xmlns:w10="urn:schemas-microsoft-com:office:word" xmlns:w="http://schemas.openxmlformats.org/wordprocessingml/2006/main" xmlns:w14="http://schemas.microsoft.com/office/word/2010/wordml" xmlns:w15="http://schemas.microsoft.com/office/word/2012/wordml" xmlns:w16cex="http://schemas.microsoft.com/office/word/2018/wordml/cex" xmlns:w16cid="http://schemas.microsoft.com/office/word/2016/wordml/cid" xmlns:w16="http://schemas.microsoft.com/office/word/2018/wordml" xmlns:w16sdtdh="http://schemas.microsoft.com/office/word/2020/wordml/sdtdatahash" xmlns:w16se="http://schemas.microsoft.com/office/word/2015/wordml/symex" xmlns:wpg="http://schemas.microsoft.com/office/word/2010/wordprocessingGroup" xmlns:wpi="http://schemas.microsoft.com/office/word/2010/wordprocessingInk" xmlns:wne="http://schemas.microsoft.com/office/word/2006/wordml" xmlns:wps="http://schemas.microsoft.com/office/word/2010/wordprocessingShape" mc:Ignorable="w14 w15 w16se w16cid w16 w16cex w16sdtdh wp14">
   <w:p>
     <w:pPr>
       <w:pStyle w:val="CISAFooter"/>
@@ -7325,16 +7933,13 @@
         <w:b/>
         <w:bCs/>
       </w:rPr>
-      <w:t>Cybersecurity and Infrastructure Security Agency</w:t>
+      <w:t>MCH Corporation</w:t>
     </w:r>
     <w:r>
-      <w:t xml:space="preserve">  </w:t>
+      <w:t xml:space="preserve">   |   Vulnerability Evaluation</w:t>
     </w:r>
     <w:r>
-      <w:ptab w:relativeTo="margin" w:alignment="center" w:leader="none"/>
-    </w:r>
-    <w:r>
-      <w:t>|  Vulnerability Evaluation</w:t>
+      <w:t xml:space="preserve"> </w:t>
     </w:r>
     <w:r>
       <w:ptab w:relativeTo="margin" w:alignment="right" w:leader="none"/>
@@ -7353,7 +7958,7 @@
 </file>
 
 <file path=word/footnotes.xml><?xml version="1.0" encoding="utf-8"?>
-<w:footnotes xmlns:wpc="http://schemas.microsoft.com/office/word/2010/wordprocessingCanvas" xmlns:cx="http://schemas.microsoft.com/office/drawing/2014/chartex" xmlns:cx1="http://schemas.microsoft.com/office/drawing/2015/9/8/chartex" xmlns:cx2="http://schemas.microsoft.com/office/drawing/2015/10/21/chartex" xmlns:cx3="http://schemas.microsoft.com/office/drawing/2016/5/9/chartex" xmlns:cx4="http://schemas.microsoft.com/office/drawing/2016/5/10/chartex" xmlns:cx5="http://schemas.microsoft.com/office/drawing/2016/5/11/chartex" xmlns:cx6="http://schemas.microsoft.com/office/drawing/2016/5/12/chartex" xmlns:cx7="http://schemas.microsoft.com/office/drawing/2016/5/13/chartex" xmlns:cx8="http://schemas.microsoft.com/office/drawing/2016/5/14/chartex" xmlns:mc="http://schemas.openxmlformats.org/markup-compatibility/2006" xmlns:aink="http://schemas.microsoft.com/office/drawing/2016/ink" xmlns:am3d="http://schemas.microsoft.com/office/drawing/2017/model3d" xmlns:o="urn:schemas-microsoft-com:office:office" xmlns:oel="http://schemas.microsoft.com/office/2019/extlst" xmlns:r="http://schemas.openxmlformats.org/officeDocument/2006/relationships" xmlns:m="http://schemas.openxmlformats.org/officeDocument/2006/math" xmlns:v="urn:schemas-microsoft-com:vml" xmlns:wp14="http://schemas.microsoft.com/office/word/2010/wordprocessingDrawing" xmlns:wp="http://schemas.openxmlformats.org/drawingml/2006/wordprocessingDrawing" xmlns:w10="urn:schemas-microsoft-com:office:word" xmlns:w="http://schemas.openxmlformats.org/wordprocessingml/2006/main" xmlns:w14="http://schemas.microsoft.com/office/word/2010/wordml" xmlns:w15="http://schemas.microsoft.com/office/word/2012/wordml" xmlns:w16cex="http://schemas.microsoft.com/office/word/2018/wordml/cex" xmlns:w16cid="http://schemas.microsoft.com/office/word/2016/wordml/cid" xmlns:w16="http://schemas.microsoft.com/office/word/2018/wordml" xmlns:w16du="http://schemas.microsoft.com/office/word/2023/wordml/word16du" xmlns:w16sdtdh="http://schemas.microsoft.com/office/word/2020/wordml/sdtdatahash" xmlns:w16se="http://schemas.microsoft.com/office/word/2015/wordml/symex" xmlns:wpg="http://schemas.microsoft.com/office/word/2010/wordprocessingGroup" xmlns:wpi="http://schemas.microsoft.com/office/word/2010/wordprocessingInk" xmlns:wne="http://schemas.microsoft.com/office/word/2006/wordml" xmlns:wps="http://schemas.microsoft.com/office/word/2010/wordprocessingShape" mc:Ignorable="w14 w15 w16se w16cid w16 w16cex w16sdtdh wp14">
+<w:footnotes xmlns:wpc="http://schemas.microsoft.com/office/word/2010/wordprocessingCanvas" xmlns:cx="http://schemas.microsoft.com/office/drawing/2014/chartex" xmlns:cx1="http://schemas.microsoft.com/office/drawing/2015/9/8/chartex" xmlns:cx2="http://schemas.microsoft.com/office/drawing/2015/10/21/chartex" xmlns:cx3="http://schemas.microsoft.com/office/drawing/2016/5/9/chartex" xmlns:cx4="http://schemas.microsoft.com/office/drawing/2016/5/10/chartex" xmlns:cx5="http://schemas.microsoft.com/office/drawing/2016/5/11/chartex" xmlns:cx6="http://schemas.microsoft.com/office/drawing/2016/5/12/chartex" xmlns:cx7="http://schemas.microsoft.com/office/drawing/2016/5/13/chartex" xmlns:cx8="http://schemas.microsoft.com/office/drawing/2016/5/14/chartex" xmlns:mc="http://schemas.openxmlformats.org/markup-compatibility/2006" xmlns:aink="http://schemas.microsoft.com/office/drawing/2016/ink" xmlns:am3d="http://schemas.microsoft.com/office/drawing/2017/model3d" xmlns:o="urn:schemas-microsoft-com:office:office" xmlns:oel="http://schemas.microsoft.com/office/2019/extlst" xmlns:r="http://schemas.openxmlformats.org/officeDocument/2006/relationships" xmlns:m="http://schemas.openxmlformats.org/officeDocument/2006/math" xmlns:v="urn:schemas-microsoft-com:vml" xmlns:wp14="http://schemas.microsoft.com/office/word/2010/wordprocessingDrawing" xmlns:wp="http://schemas.openxmlformats.org/drawingml/2006/wordprocessingDrawing" xmlns:w10="urn:schemas-microsoft-com:office:word" xmlns:w="http://schemas.openxmlformats.org/wordprocessingml/2006/main" xmlns:w14="http://schemas.microsoft.com/office/word/2010/wordml" xmlns:w15="http://schemas.microsoft.com/office/word/2012/wordml" xmlns:w16cex="http://schemas.microsoft.com/office/word/2018/wordml/cex" xmlns:w16cid="http://schemas.microsoft.com/office/word/2016/wordml/cid" xmlns:w16="http://schemas.microsoft.com/office/word/2018/wordml" xmlns:w16sdtdh="http://schemas.microsoft.com/office/word/2020/wordml/sdtdatahash" xmlns:w16se="http://schemas.microsoft.com/office/word/2015/wordml/symex" xmlns:wpg="http://schemas.microsoft.com/office/word/2010/wordprocessingGroup" xmlns:wpi="http://schemas.microsoft.com/office/word/2010/wordprocessingInk" xmlns:wne="http://schemas.microsoft.com/office/word/2006/wordml" xmlns:wps="http://schemas.microsoft.com/office/word/2010/wordprocessingShape" mc:Ignorable="w14 w15 w16se w16cid w16 w16cex w16sdtdh wp14">
   <w:footnote w:type="separator" w:id="-1">
     <w:p>
       <w:pPr>
@@ -7378,7 +7983,7 @@
 </file>
 
 <file path=word/header1.xml><?xml version="1.0" encoding="utf-8"?>
-<w:hdr xmlns:wpc="http://schemas.microsoft.com/office/word/2010/wordprocessingCanvas" xmlns:cx="http://schemas.microsoft.com/office/drawing/2014/chartex" xmlns:cx1="http://schemas.microsoft.com/office/drawing/2015/9/8/chartex" xmlns:cx2="http://schemas.microsoft.com/office/drawing/2015/10/21/chartex" xmlns:cx3="http://schemas.microsoft.com/office/drawing/2016/5/9/chartex" xmlns:cx4="http://schemas.microsoft.com/office/drawing/2016/5/10/chartex" xmlns:cx5="http://schemas.microsoft.com/office/drawing/2016/5/11/chartex" xmlns:cx6="http://schemas.microsoft.com/office/drawing/2016/5/12/chartex" xmlns:cx7="http://schemas.microsoft.com/office/drawing/2016/5/13/chartex" xmlns:cx8="http://schemas.microsoft.com/office/drawing/2016/5/14/chartex" xmlns:mc="http://schemas.openxmlformats.org/markup-compatibility/2006" xmlns:aink="http://schemas.microsoft.com/office/drawing/2016/ink" xmlns:am3d="http://schemas.microsoft.com/office/drawing/2017/model3d" xmlns:o="urn:schemas-microsoft-com:office:office" xmlns:oel="http://schemas.microsoft.com/office/2019/extlst" xmlns:r="http://schemas.openxmlformats.org/officeDocument/2006/relationships" xmlns:m="http://schemas.openxmlformats.org/officeDocument/2006/math" xmlns:v="urn:schemas-microsoft-com:vml" xmlns:wp14="http://schemas.microsoft.com/office/word/2010/wordprocessingDrawing" xmlns:wp="http://schemas.openxmlformats.org/drawingml/2006/wordprocessingDrawing" xmlns:w10="urn:schemas-microsoft-com:office:word" xmlns:w="http://schemas.openxmlformats.org/wordprocessingml/2006/main" xmlns:w14="http://schemas.microsoft.com/office/word/2010/wordml" xmlns:w15="http://schemas.microsoft.com/office/word/2012/wordml" xmlns:w16cex="http://schemas.microsoft.com/office/word/2018/wordml/cex" xmlns:w16cid="http://schemas.microsoft.com/office/word/2016/wordml/cid" xmlns:w16="http://schemas.microsoft.com/office/word/2018/wordml" xmlns:w16du="http://schemas.microsoft.com/office/word/2023/wordml/word16du" xmlns:w16sdtdh="http://schemas.microsoft.com/office/word/2020/wordml/sdtdatahash" xmlns:w16se="http://schemas.microsoft.com/office/word/2015/wordml/symex" xmlns:wpg="http://schemas.microsoft.com/office/word/2010/wordprocessingGroup" xmlns:wpi="http://schemas.microsoft.com/office/word/2010/wordprocessingInk" xmlns:wne="http://schemas.microsoft.com/office/word/2006/wordml" xmlns:wps="http://schemas.microsoft.com/office/word/2010/wordprocessingShape" mc:Ignorable="w14 w15 w16se w16cid w16 w16cex w16sdtdh wp14">
+<w:hdr xmlns:wpc="http://schemas.microsoft.com/office/word/2010/wordprocessingCanvas" xmlns:cx="http://schemas.microsoft.com/office/drawing/2014/chartex" xmlns:cx1="http://schemas.microsoft.com/office/drawing/2015/9/8/chartex" xmlns:cx2="http://schemas.microsoft.com/office/drawing/2015/10/21/chartex" xmlns:cx3="http://schemas.microsoft.com/office/drawing/2016/5/9/chartex" xmlns:cx4="http://schemas.microsoft.com/office/drawing/2016/5/10/chartex" xmlns:cx5="http://schemas.microsoft.com/office/drawing/2016/5/11/chartex" xmlns:cx6="http://schemas.microsoft.com/office/drawing/2016/5/12/chartex" xmlns:cx7="http://schemas.microsoft.com/office/drawing/2016/5/13/chartex" xmlns:cx8="http://schemas.microsoft.com/office/drawing/2016/5/14/chartex" xmlns:mc="http://schemas.openxmlformats.org/markup-compatibility/2006" xmlns:aink="http://schemas.microsoft.com/office/drawing/2016/ink" xmlns:am3d="http://schemas.microsoft.com/office/drawing/2017/model3d" xmlns:o="urn:schemas-microsoft-com:office:office" xmlns:oel="http://schemas.microsoft.com/office/2019/extlst" xmlns:r="http://schemas.openxmlformats.org/officeDocument/2006/relationships" xmlns:m="http://schemas.openxmlformats.org/officeDocument/2006/math" xmlns:v="urn:schemas-microsoft-com:vml" xmlns:wp14="http://schemas.microsoft.com/office/word/2010/wordprocessingDrawing" xmlns:wp="http://schemas.openxmlformats.org/drawingml/2006/wordprocessingDrawing" xmlns:w10="urn:schemas-microsoft-com:office:word" xmlns:w="http://schemas.openxmlformats.org/wordprocessingml/2006/main" xmlns:w14="http://schemas.microsoft.com/office/word/2010/wordml" xmlns:w15="http://schemas.microsoft.com/office/word/2012/wordml" xmlns:w16cex="http://schemas.microsoft.com/office/word/2018/wordml/cex" xmlns:w16cid="http://schemas.microsoft.com/office/word/2016/wordml/cid" xmlns:w16="http://schemas.microsoft.com/office/word/2018/wordml" xmlns:w16sdtdh="http://schemas.microsoft.com/office/word/2020/wordml/sdtdatahash" xmlns:w16se="http://schemas.microsoft.com/office/word/2015/wordml/symex" xmlns:wpg="http://schemas.microsoft.com/office/word/2010/wordprocessingGroup" xmlns:wpi="http://schemas.microsoft.com/office/word/2010/wordprocessingInk" xmlns:wne="http://schemas.microsoft.com/office/word/2006/wordml" xmlns:wps="http://schemas.microsoft.com/office/word/2010/wordprocessingShape" mc:Ignorable="w14 w15 w16se w16cid w16 w16cex w16sdtdh wp14">
   <w:p>
     <w:pPr>
       <w:pStyle w:val="Header"/>
@@ -7398,7 +8003,7 @@
 </file>
 
 <file path=word/header2.xml><?xml version="1.0" encoding="utf-8"?>
-<w:hdr xmlns:wpc="http://schemas.microsoft.com/office/word/2010/wordprocessingCanvas" xmlns:cx="http://schemas.microsoft.com/office/drawing/2014/chartex" xmlns:cx1="http://schemas.microsoft.com/office/drawing/2015/9/8/chartex" xmlns:cx2="http://schemas.microsoft.com/office/drawing/2015/10/21/chartex" xmlns:cx3="http://schemas.microsoft.com/office/drawing/2016/5/9/chartex" xmlns:cx4="http://schemas.microsoft.com/office/drawing/2016/5/10/chartex" xmlns:cx5="http://schemas.microsoft.com/office/drawing/2016/5/11/chartex" xmlns:cx6="http://schemas.microsoft.com/office/drawing/2016/5/12/chartex" xmlns:cx7="http://schemas.microsoft.com/office/drawing/2016/5/13/chartex" xmlns:cx8="http://schemas.microsoft.com/office/drawing/2016/5/14/chartex" xmlns:mc="http://schemas.openxmlformats.org/markup-compatibility/2006" xmlns:aink="http://schemas.microsoft.com/office/drawing/2016/ink" xmlns:am3d="http://schemas.microsoft.com/office/drawing/2017/model3d" xmlns:o="urn:schemas-microsoft-com:office:office" xmlns:oel="http://schemas.microsoft.com/office/2019/extlst" xmlns:r="http://schemas.openxmlformats.org/officeDocument/2006/relationships" xmlns:m="http://schemas.openxmlformats.org/officeDocument/2006/math" xmlns:v="urn:schemas-microsoft-com:vml" xmlns:wp14="http://schemas.microsoft.com/office/word/2010/wordprocessingDrawing" xmlns:wp="http://schemas.openxmlformats.org/drawingml/2006/wordprocessingDrawing" xmlns:w10="urn:schemas-microsoft-com:office:word" xmlns:w="http://schemas.openxmlformats.org/wordprocessingml/2006/main" xmlns:w14="http://schemas.microsoft.com/office/word/2010/wordml" xmlns:w15="http://schemas.microsoft.com/office/word/2012/wordml" xmlns:w16cex="http://schemas.microsoft.com/office/word/2018/wordml/cex" xmlns:w16cid="http://schemas.microsoft.com/office/word/2016/wordml/cid" xmlns:w16="http://schemas.microsoft.com/office/word/2018/wordml" xmlns:w16du="http://schemas.microsoft.com/office/word/2023/wordml/word16du" xmlns:w16sdtdh="http://schemas.microsoft.com/office/word/2020/wordml/sdtdatahash" xmlns:w16se="http://schemas.microsoft.com/office/word/2015/wordml/symex" xmlns:wpg="http://schemas.microsoft.com/office/word/2010/wordprocessingGroup" xmlns:wpi="http://schemas.microsoft.com/office/word/2010/wordprocessingInk" xmlns:wne="http://schemas.microsoft.com/office/word/2006/wordml" xmlns:wps="http://schemas.microsoft.com/office/word/2010/wordprocessingShape" mc:Ignorable="w14 w15 w16se w16cid w16 w16cex w16sdtdh wp14">
+<w:hdr xmlns:wpc="http://schemas.microsoft.com/office/word/2010/wordprocessingCanvas" xmlns:cx="http://schemas.microsoft.com/office/drawing/2014/chartex" xmlns:cx1="http://schemas.microsoft.com/office/drawing/2015/9/8/chartex" xmlns:cx2="http://schemas.microsoft.com/office/drawing/2015/10/21/chartex" xmlns:cx3="http://schemas.microsoft.com/office/drawing/2016/5/9/chartex" xmlns:cx4="http://schemas.microsoft.com/office/drawing/2016/5/10/chartex" xmlns:cx5="http://schemas.microsoft.com/office/drawing/2016/5/11/chartex" xmlns:cx6="http://schemas.microsoft.com/office/drawing/2016/5/12/chartex" xmlns:cx7="http://schemas.microsoft.com/office/drawing/2016/5/13/chartex" xmlns:cx8="http://schemas.microsoft.com/office/drawing/2016/5/14/chartex" xmlns:mc="http://schemas.openxmlformats.org/markup-compatibility/2006" xmlns:aink="http://schemas.microsoft.com/office/drawing/2016/ink" xmlns:am3d="http://schemas.microsoft.com/office/drawing/2017/model3d" xmlns:o="urn:schemas-microsoft-com:office:office" xmlns:oel="http://schemas.microsoft.com/office/2019/extlst" xmlns:r="http://schemas.openxmlformats.org/officeDocument/2006/relationships" xmlns:m="http://schemas.openxmlformats.org/officeDocument/2006/math" xmlns:v="urn:schemas-microsoft-com:vml" xmlns:wp14="http://schemas.microsoft.com/office/word/2010/wordprocessingDrawing" xmlns:wp="http://schemas.openxmlformats.org/drawingml/2006/wordprocessingDrawing" xmlns:w10="urn:schemas-microsoft-com:office:word" xmlns:w="http://schemas.openxmlformats.org/wordprocessingml/2006/main" xmlns:w14="http://schemas.microsoft.com/office/word/2010/wordml" xmlns:w15="http://schemas.microsoft.com/office/word/2012/wordml" xmlns:w16cex="http://schemas.microsoft.com/office/word/2018/wordml/cex" xmlns:w16cid="http://schemas.microsoft.com/office/word/2016/wordml/cid" xmlns:w16="http://schemas.microsoft.com/office/word/2018/wordml" xmlns:w16sdtdh="http://schemas.microsoft.com/office/word/2020/wordml/sdtdatahash" xmlns:w16se="http://schemas.microsoft.com/office/word/2015/wordml/symex" xmlns:wpg="http://schemas.microsoft.com/office/word/2010/wordprocessingGroup" xmlns:wpi="http://schemas.microsoft.com/office/word/2010/wordprocessingInk" xmlns:wne="http://schemas.microsoft.com/office/word/2006/wordml" xmlns:wps="http://schemas.microsoft.com/office/word/2010/wordprocessingShape" mc:Ignorable="w14 w15 w16se w16cid w16 w16cex w16sdtdh wp14">
   <w:p>
     <w:pPr>
       <w:pStyle w:val="Header"/>
@@ -7410,39 +8015,26 @@
       </w:rPr>
     </w:pPr>
     <w:r>
-      <w:tab/>
-    </w:r>
-    <w:r>
-      <w:tab/>
-    </w:r>
-    <w:r>
       <w:rPr>
         <w:rFonts w:ascii="Franklin Gothic Medium" w:hAnsi="Franklin Gothic Medium"/>
         <w:noProof/>
         <w:color w:val="000000" w:themeColor="text1"/>
         <w:sz w:val="28"/>
         <w:szCs w:val="28"/>
-        <w:highlight w:val="black"/>
       </w:rPr>
       <w:drawing>
-        <wp:anchor distT="0" distB="0" distL="114300" distR="114300" simplePos="0" relativeHeight="251661312" behindDoc="0" locked="0" layoutInCell="1" allowOverlap="1" wp14:anchorId="5B03F357" wp14:editId="2B5B636A">
+        <wp:anchor distT="0" distB="0" distL="114300" distR="114300" simplePos="0" relativeHeight="251662336" behindDoc="0" locked="0" layoutInCell="1" allowOverlap="1" wp14:anchorId="7F635760" wp14:editId="3A477FFA">
           <wp:simplePos x="0" y="0"/>
-          <wp:positionH relativeFrom="margin">
-            <wp:posOffset>-374650</wp:posOffset>
+          <wp:positionH relativeFrom="column">
+            <wp:posOffset>-181610</wp:posOffset>
           </wp:positionH>
           <wp:positionV relativeFrom="paragraph">
-            <wp:posOffset>-210185</wp:posOffset>
+            <wp:posOffset>-135890</wp:posOffset>
           </wp:positionV>
-          <wp:extent cx="987552" cy="987552"/>
-          <wp:effectExtent l="0" t="0" r="3175" b="3175"/>
-          <wp:wrapSquare wrapText="bothSides"/>
-          <wp:docPr id="10" name="Graphic 10">
-            <a:extLst xmlns:a="http://schemas.openxmlformats.org/drawingml/2006/main">
-              <a:ext uri="{FF2B5EF4-FFF2-40B4-BE49-F238E27FC236}">
-                <a16:creationId xmlns:a16="http://schemas.microsoft.com/office/drawing/2014/main" id="{8F09B393-B70E-43CB-A1D9-DC7F1D88EC16}"/>
-              </a:ext>
-            </a:extLst>
-          </wp:docPr>
+          <wp:extent cx="1469571" cy="914400"/>
+          <wp:effectExtent l="0" t="0" r="0" b="0"/>
+          <wp:wrapNone/>
+          <wp:docPr id="1142284386" name="Picture 1"/>
           <wp:cNvGraphicFramePr>
             <a:graphicFrameLocks xmlns:a="http://schemas.openxmlformats.org/drawingml/2006/main" noChangeAspect="1"/>
           </wp:cNvGraphicFramePr>
@@ -7450,25 +8042,14 @@
             <a:graphicData uri="http://schemas.openxmlformats.org/drawingml/2006/picture">
               <pic:pic xmlns:pic="http://schemas.openxmlformats.org/drawingml/2006/picture">
                 <pic:nvPicPr>
-                  <pic:cNvPr id="3" name="Graphic 2">
-                    <a:extLst>
-                      <a:ext uri="{FF2B5EF4-FFF2-40B4-BE49-F238E27FC236}">
-                        <a16:creationId xmlns:a16="http://schemas.microsoft.com/office/drawing/2014/main" id="{8F09B393-B70E-43CB-A1D9-DC7F1D88EC16}"/>
-                      </a:ext>
-                    </a:extLst>
-                  </pic:cNvPr>
-                  <pic:cNvPicPr>
-                    <a:picLocks noChangeAspect="1"/>
-                  </pic:cNvPicPr>
+                  <pic:cNvPr id="1142284386" name="Picture 1142284386"/>
+                  <pic:cNvPicPr/>
                 </pic:nvPicPr>
                 <pic:blipFill>
-                  <a:blip r:embed="rId1" cstate="print">
+                  <a:blip r:embed="rId1">
                     <a:extLst>
                       <a:ext uri="{28A0092B-C50C-407E-A947-70E740481C1C}">
                         <a14:useLocalDpi xmlns:a14="http://schemas.microsoft.com/office/drawing/2010/main" val="0"/>
-                      </a:ext>
-                      <a:ext uri="{96DAC541-7B7A-43D3-8B79-37D633B846F1}">
-                        <asvg:svgBlip xmlns:asvg="http://schemas.microsoft.com/office/drawing/2016/SVG/main" r:embed="rId2"/>
                       </a:ext>
                     </a:extLst>
                   </a:blip>
@@ -7479,7 +8060,7 @@
                 <pic:spPr>
                   <a:xfrm>
                     <a:off x="0" y="0"/>
-                    <a:ext cx="987552" cy="987552"/>
+                    <a:ext cx="1469571" cy="914400"/>
                   </a:xfrm>
                   <a:prstGeom prst="rect">
                     <a:avLst/>
@@ -7488,14 +8069,20 @@
               </pic:pic>
             </a:graphicData>
           </a:graphic>
-          <wp14:sizeRelH relativeFrom="margin">
+          <wp14:sizeRelH relativeFrom="page">
             <wp14:pctWidth>0</wp14:pctWidth>
           </wp14:sizeRelH>
-          <wp14:sizeRelV relativeFrom="margin">
+          <wp14:sizeRelV relativeFrom="page">
             <wp14:pctHeight>0</wp14:pctHeight>
           </wp14:sizeRelV>
         </wp:anchor>
       </w:drawing>
+    </w:r>
+    <w:r>
+      <w:tab/>
+    </w:r>
+    <w:r>
+      <w:tab/>
     </w:r>
     <w:r>
       <w:rPr>
@@ -7511,7 +8098,7 @@
 </file>
 
 <file path=word/numbering.xml><?xml version="1.0" encoding="utf-8"?>
-<w:numbering xmlns:wpc="http://schemas.microsoft.com/office/word/2010/wordprocessingCanvas" xmlns:cx="http://schemas.microsoft.com/office/drawing/2014/chartex" xmlns:cx1="http://schemas.microsoft.com/office/drawing/2015/9/8/chartex" xmlns:cx2="http://schemas.microsoft.com/office/drawing/2015/10/21/chartex" xmlns:cx3="http://schemas.microsoft.com/office/drawing/2016/5/9/chartex" xmlns:cx4="http://schemas.microsoft.com/office/drawing/2016/5/10/chartex" xmlns:cx5="http://schemas.microsoft.com/office/drawing/2016/5/11/chartex" xmlns:cx6="http://schemas.microsoft.com/office/drawing/2016/5/12/chartex" xmlns:cx7="http://schemas.microsoft.com/office/drawing/2016/5/13/chartex" xmlns:cx8="http://schemas.microsoft.com/office/drawing/2016/5/14/chartex" xmlns:mc="http://schemas.openxmlformats.org/markup-compatibility/2006" xmlns:aink="http://schemas.microsoft.com/office/drawing/2016/ink" xmlns:am3d="http://schemas.microsoft.com/office/drawing/2017/model3d" xmlns:o="urn:schemas-microsoft-com:office:office" xmlns:oel="http://schemas.microsoft.com/office/2019/extlst" xmlns:r="http://schemas.openxmlformats.org/officeDocument/2006/relationships" xmlns:m="http://schemas.openxmlformats.org/officeDocument/2006/math" xmlns:v="urn:schemas-microsoft-com:vml" xmlns:wp14="http://schemas.microsoft.com/office/word/2010/wordprocessingDrawing" xmlns:wp="http://schemas.openxmlformats.org/drawingml/2006/wordprocessingDrawing" xmlns:w10="urn:schemas-microsoft-com:office:word" xmlns:w="http://schemas.openxmlformats.org/wordprocessingml/2006/main" xmlns:w14="http://schemas.microsoft.com/office/word/2010/wordml" xmlns:w15="http://schemas.microsoft.com/office/word/2012/wordml" xmlns:w16cex="http://schemas.microsoft.com/office/word/2018/wordml/cex" xmlns:w16cid="http://schemas.microsoft.com/office/word/2016/wordml/cid" xmlns:w16="http://schemas.microsoft.com/office/word/2018/wordml" xmlns:w16du="http://schemas.microsoft.com/office/word/2023/wordml/word16du" xmlns:w16sdtdh="http://schemas.microsoft.com/office/word/2020/wordml/sdtdatahash" xmlns:w16se="http://schemas.microsoft.com/office/word/2015/wordml/symex" xmlns:wpg="http://schemas.microsoft.com/office/word/2010/wordprocessingGroup" xmlns:wpi="http://schemas.microsoft.com/office/word/2010/wordprocessingInk" xmlns:wne="http://schemas.microsoft.com/office/word/2006/wordml" xmlns:wps="http://schemas.microsoft.com/office/word/2010/wordprocessingShape" mc:Ignorable="w14 w15 w16se w16cid w16 w16cex w16sdtdh wp14">
+<w:numbering xmlns:wpc="http://schemas.microsoft.com/office/word/2010/wordprocessingCanvas" xmlns:cx="http://schemas.microsoft.com/office/drawing/2014/chartex" xmlns:cx1="http://schemas.microsoft.com/office/drawing/2015/9/8/chartex" xmlns:cx2="http://schemas.microsoft.com/office/drawing/2015/10/21/chartex" xmlns:cx3="http://schemas.microsoft.com/office/drawing/2016/5/9/chartex" xmlns:cx4="http://schemas.microsoft.com/office/drawing/2016/5/10/chartex" xmlns:cx5="http://schemas.microsoft.com/office/drawing/2016/5/11/chartex" xmlns:cx6="http://schemas.microsoft.com/office/drawing/2016/5/12/chartex" xmlns:cx7="http://schemas.microsoft.com/office/drawing/2016/5/13/chartex" xmlns:cx8="http://schemas.microsoft.com/office/drawing/2016/5/14/chartex" xmlns:mc="http://schemas.openxmlformats.org/markup-compatibility/2006" xmlns:aink="http://schemas.microsoft.com/office/drawing/2016/ink" xmlns:am3d="http://schemas.microsoft.com/office/drawing/2017/model3d" xmlns:o="urn:schemas-microsoft-com:office:office" xmlns:oel="http://schemas.microsoft.com/office/2019/extlst" xmlns:r="http://schemas.openxmlformats.org/officeDocument/2006/relationships" xmlns:m="http://schemas.openxmlformats.org/officeDocument/2006/math" xmlns:v="urn:schemas-microsoft-com:vml" xmlns:wp14="http://schemas.microsoft.com/office/word/2010/wordprocessingDrawing" xmlns:wp="http://schemas.openxmlformats.org/drawingml/2006/wordprocessingDrawing" xmlns:w10="urn:schemas-microsoft-com:office:word" xmlns:w="http://schemas.openxmlformats.org/wordprocessingml/2006/main" xmlns:w14="http://schemas.microsoft.com/office/word/2010/wordml" xmlns:w15="http://schemas.microsoft.com/office/word/2012/wordml" xmlns:w16cex="http://schemas.microsoft.com/office/word/2018/wordml/cex" xmlns:w16cid="http://schemas.microsoft.com/office/word/2016/wordml/cid" xmlns:w16="http://schemas.microsoft.com/office/word/2018/wordml" xmlns:w16sdtdh="http://schemas.microsoft.com/office/word/2020/wordml/sdtdatahash" xmlns:w16se="http://schemas.microsoft.com/office/word/2015/wordml/symex" xmlns:wpg="http://schemas.microsoft.com/office/word/2010/wordprocessingGroup" xmlns:wpi="http://schemas.microsoft.com/office/word/2010/wordprocessingInk" xmlns:wne="http://schemas.microsoft.com/office/word/2006/wordml" xmlns:wps="http://schemas.microsoft.com/office/word/2010/wordprocessingShape" mc:Ignorable="w14 w15 w16se w16cid w16 w16cex w16sdtdh wp14">
   <w:abstractNum w:abstractNumId="0" w15:restartNumberingAfterBreak="0">
     <w:nsid w:val="FFFFFF7C"/>
     <w:multiLevelType w:val="singleLevel"/>

--- a/report_gen/templates/rva-template.docx
+++ b/report_gen/templates/rva-template.docx
@@ -10,15 +10,15 @@
           <w:noProof/>
         </w:rPr>
         <w:drawing>
-          <wp:anchor distT="0" distB="0" distL="114300" distR="114300" simplePos="0" relativeHeight="251658240" behindDoc="0" locked="0" layoutInCell="1" allowOverlap="1" wp14:anchorId="455F774E" wp14:editId="64A255BC">
+          <wp:anchor distT="0" distB="0" distL="114300" distR="114300" simplePos="0" relativeHeight="251658240" behindDoc="0" locked="0" layoutInCell="1" allowOverlap="1" wp14:anchorId="455F774E" wp14:editId="3E882E84">
             <wp:simplePos x="0" y="0"/>
             <wp:positionH relativeFrom="column">
-              <wp:posOffset>-914400</wp:posOffset>
+              <wp:posOffset>-914013</wp:posOffset>
             </wp:positionH>
             <wp:positionV relativeFrom="paragraph">
-              <wp:posOffset>260382</wp:posOffset>
+              <wp:posOffset>264160</wp:posOffset>
             </wp:positionV>
-            <wp:extent cx="7773175" cy="3429000"/>
+            <wp:extent cx="7772400" cy="3429000"/>
             <wp:effectExtent l="0" t="0" r="0" b="0"/>
             <wp:wrapNone/>
             <wp:docPr id="8" name="Picture 8"/>
@@ -33,7 +33,7 @@
                     <pic:cNvPicPr/>
                   </pic:nvPicPr>
                   <pic:blipFill>
-                    <a:blip r:embed="rId8" cstate="print">
+                    <a:blip r:embed="rId8">
                       <a:extLst>
                         <a:ext uri="{28A0092B-C50C-407E-A947-70E740481C1C}">
                           <a14:useLocalDpi xmlns:a14="http://schemas.microsoft.com/office/drawing/2010/main" val="0"/>
@@ -47,7 +47,7 @@
                   <pic:spPr>
                     <a:xfrm>
                       <a:off x="0" y="0"/>
-                      <a:ext cx="7773175" cy="3429000"/>
+                      <a:ext cx="7772400" cy="3429000"/>
                     </a:xfrm>
                     <a:prstGeom prst="rect">
                       <a:avLst/>
@@ -7936,10 +7936,7 @@
       <w:t>MCH Corporation</w:t>
     </w:r>
     <w:r>
-      <w:t xml:space="preserve">   |   Vulnerability Evaluation</w:t>
-    </w:r>
-    <w:r>
-      <w:t xml:space="preserve"> </w:t>
+      <w:t xml:space="preserve">   |   Vulnerability Evaluation </w:t>
     </w:r>
     <w:r>
       <w:ptab w:relativeTo="margin" w:alignment="right" w:leader="none"/>
